--- a/cv/ScottMcKissockCV.docx
+++ b/cv/ScottMcKissockCV.docx
@@ -151,11 +151,7 @@
         <w:spacing w:after="0" w:line="240" w:lineRule="auto"/>
         <w:rPr>
           <w:rFonts w:ascii="Helvetica" w:eastAsia="Times New Roman" w:hAnsi="Helvetica" w:cs="Helvetica"/>
-          <w:b/>
-          <w:bCs/>
-          <w:color w:val="212121"/>
-          <w:sz w:val="26"/>
-          <w:szCs w:val="26"/>
+          <w:color w:val="212121"/>
         </w:rPr>
       </w:pPr>
       <w:r>
@@ -202,16 +198,6 @@
         </w:rPr>
         <w:t>Bureau for Asia</w:t>
       </w:r>
-    </w:p>
-    <w:p>
-      <w:pPr>
-        <w:shd w:val="clear" w:color="auto" w:fill="FFFFFF"/>
-        <w:spacing w:after="0" w:line="240" w:lineRule="auto"/>
-        <w:rPr>
-          <w:rFonts w:ascii="Helvetica" w:eastAsia="Times New Roman" w:hAnsi="Helvetica" w:cs="Helvetica"/>
-          <w:color w:val="212121"/>
-        </w:rPr>
-      </w:pPr>
       <w:r>
         <w:rPr>
           <w:rFonts w:ascii="Helvetica" w:eastAsia="Times New Roman" w:hAnsi="Helvetica" w:cs="Helvetica"/>
@@ -331,26 +317,66 @@
           <w:sz w:val="24"/>
           <w:szCs w:val="24"/>
         </w:rPr>
-        <w:t xml:space="preserve"> with more than five thousand USAID and implementing partner users in Afghanistan, Pakistan and Washington.</w:t>
-      </w:r>
-      <w:r>
-        <w:rPr>
-          <w:rFonts w:ascii="Helvetica" w:eastAsia="Times New Roman" w:hAnsi="Helvetica" w:cs="Helvetica"/>
-          <w:color w:val="212121"/>
-          <w:sz w:val="24"/>
-          <w:szCs w:val="24"/>
-        </w:rPr>
-        <w:br/>
-      </w:r>
-      <w:r>
-        <w:rPr>
-          <w:rFonts w:ascii="Helvetica" w:eastAsia="Times New Roman" w:hAnsi="Helvetica" w:cs="Helvetica"/>
-          <w:color w:val="212121"/>
-          <w:sz w:val="24"/>
-          <w:szCs w:val="24"/>
-        </w:rPr>
-        <w:br/>
-        <w:t xml:space="preserve">Led migration of USAID Info from virtual machines to Microsoft Azure Platform as a Service. System now uses Azure Sql Database, Blob Storage, App Services and Queues and integrates with USAID's single sign-on service. Coordinated Security Assessment and </w:t>
+        <w:t xml:space="preserve"> with more than five thousand USAID and implementing partner users in Afghanistan, </w:t>
+      </w:r>
+      <w:proofErr w:type="gramStart"/>
+      <w:r>
+        <w:rPr>
+          <w:rFonts w:ascii="Helvetica" w:eastAsia="Times New Roman" w:hAnsi="Helvetica" w:cs="Helvetica"/>
+          <w:color w:val="212121"/>
+          <w:sz w:val="24"/>
+          <w:szCs w:val="24"/>
+        </w:rPr>
+        <w:t>Pakistan</w:t>
+      </w:r>
+      <w:proofErr w:type="gramEnd"/>
+      <w:r>
+        <w:rPr>
+          <w:rFonts w:ascii="Helvetica" w:eastAsia="Times New Roman" w:hAnsi="Helvetica" w:cs="Helvetica"/>
+          <w:color w:val="212121"/>
+          <w:sz w:val="24"/>
+          <w:szCs w:val="24"/>
+        </w:rPr>
+        <w:t xml:space="preserve"> and Washington.</w:t>
+      </w:r>
+      <w:r>
+        <w:rPr>
+          <w:rFonts w:ascii="Helvetica" w:eastAsia="Times New Roman" w:hAnsi="Helvetica" w:cs="Helvetica"/>
+          <w:color w:val="212121"/>
+          <w:sz w:val="24"/>
+          <w:szCs w:val="24"/>
+        </w:rPr>
+        <w:br/>
+      </w:r>
+      <w:r>
+        <w:rPr>
+          <w:rFonts w:ascii="Helvetica" w:eastAsia="Times New Roman" w:hAnsi="Helvetica" w:cs="Helvetica"/>
+          <w:color w:val="212121"/>
+          <w:sz w:val="24"/>
+          <w:szCs w:val="24"/>
+        </w:rPr>
+        <w:br/>
+        <w:t xml:space="preserve">Led migration of USAID Info from virtual machines to Microsoft Azure Platform as a Service. System now uses Azure </w:t>
+      </w:r>
+      <w:proofErr w:type="spellStart"/>
+      <w:r>
+        <w:rPr>
+          <w:rFonts w:ascii="Helvetica" w:eastAsia="Times New Roman" w:hAnsi="Helvetica" w:cs="Helvetica"/>
+          <w:color w:val="212121"/>
+          <w:sz w:val="24"/>
+          <w:szCs w:val="24"/>
+        </w:rPr>
+        <w:t>Sql</w:t>
+      </w:r>
+      <w:proofErr w:type="spellEnd"/>
+      <w:r>
+        <w:rPr>
+          <w:rFonts w:ascii="Helvetica" w:eastAsia="Times New Roman" w:hAnsi="Helvetica" w:cs="Helvetica"/>
+          <w:color w:val="212121"/>
+          <w:sz w:val="24"/>
+          <w:szCs w:val="24"/>
+        </w:rPr>
+        <w:t xml:space="preserve"> Database, Blob Storage, App Services and Queues and integrates with USAID's single sign-on service. Coordinated Security Assessment and </w:t>
       </w:r>
       <w:r>
         <w:rPr>
@@ -477,26 +503,56 @@
           <w:sz w:val="24"/>
           <w:szCs w:val="24"/>
         </w:rPr>
-        <w:t>Developed training materials and led training sessions to ease system rollout. Set up a tracking of system to monitor system utilization by office and user, and followed up in problem areas.</w:t>
-      </w:r>
-      <w:r>
-        <w:rPr>
-          <w:rFonts w:ascii="Helvetica" w:eastAsia="Times New Roman" w:hAnsi="Helvetica" w:cs="Helvetica"/>
-          <w:color w:val="212121"/>
-          <w:sz w:val="24"/>
-          <w:szCs w:val="24"/>
-        </w:rPr>
-        <w:br/>
-      </w:r>
-      <w:r>
-        <w:rPr>
-          <w:rFonts w:ascii="Helvetica" w:eastAsia="Times New Roman" w:hAnsi="Helvetica" w:cs="Helvetica"/>
-          <w:color w:val="212121"/>
-          <w:sz w:val="24"/>
-          <w:szCs w:val="24"/>
-        </w:rPr>
-        <w:br/>
-        <w:t>Worked with budget and accounting staff in Kabul and Islamabad to design the USAID Info budget formulation and execution module and pipeline reporting package. Imported existing budget levels from manually</w:t>
+        <w:t xml:space="preserve">Developed training materials and led training sessions to ease system rollout. Set up a tracking of system to monitor system utilization by office and </w:t>
+      </w:r>
+      <w:proofErr w:type="gramStart"/>
+      <w:r>
+        <w:rPr>
+          <w:rFonts w:ascii="Helvetica" w:eastAsia="Times New Roman" w:hAnsi="Helvetica" w:cs="Helvetica"/>
+          <w:color w:val="212121"/>
+          <w:sz w:val="24"/>
+          <w:szCs w:val="24"/>
+        </w:rPr>
+        <w:t>user, and</w:t>
+      </w:r>
+      <w:proofErr w:type="gramEnd"/>
+      <w:r>
+        <w:rPr>
+          <w:rFonts w:ascii="Helvetica" w:eastAsia="Times New Roman" w:hAnsi="Helvetica" w:cs="Helvetica"/>
+          <w:color w:val="212121"/>
+          <w:sz w:val="24"/>
+          <w:szCs w:val="24"/>
+        </w:rPr>
+        <w:t xml:space="preserve"> followed up in problem areas.</w:t>
+      </w:r>
+      <w:r>
+        <w:rPr>
+          <w:rFonts w:ascii="Helvetica" w:eastAsia="Times New Roman" w:hAnsi="Helvetica" w:cs="Helvetica"/>
+          <w:color w:val="212121"/>
+          <w:sz w:val="24"/>
+          <w:szCs w:val="24"/>
+        </w:rPr>
+        <w:br/>
+      </w:r>
+      <w:r>
+        <w:rPr>
+          <w:rFonts w:ascii="Helvetica" w:eastAsia="Times New Roman" w:hAnsi="Helvetica" w:cs="Helvetica"/>
+          <w:color w:val="212121"/>
+          <w:sz w:val="24"/>
+          <w:szCs w:val="24"/>
+        </w:rPr>
+        <w:br/>
+        <w:t xml:space="preserve">Worked with budget and accounting staff in Kabul and Islamabad to design the USAID Info budget formulation and execution module and pipeline reporting package. Imported existing budget levels from </w:t>
+      </w:r>
+      <w:proofErr w:type="gramStart"/>
+      <w:r>
+        <w:rPr>
+          <w:rFonts w:ascii="Helvetica" w:eastAsia="Times New Roman" w:hAnsi="Helvetica" w:cs="Helvetica"/>
+          <w:color w:val="212121"/>
+          <w:sz w:val="24"/>
+          <w:szCs w:val="24"/>
+        </w:rPr>
+        <w:t>manually</w:t>
       </w:r>
       <w:r>
         <w:rPr>
@@ -514,7 +570,17 @@
           <w:sz w:val="24"/>
           <w:szCs w:val="24"/>
         </w:rPr>
-        <w:t xml:space="preserve">maintained </w:t>
+        <w:t>maintained</w:t>
+      </w:r>
+      <w:proofErr w:type="gramEnd"/>
+      <w:r>
+        <w:rPr>
+          <w:rFonts w:ascii="Helvetica" w:eastAsia="Times New Roman" w:hAnsi="Helvetica" w:cs="Helvetica"/>
+          <w:color w:val="212121"/>
+          <w:sz w:val="24"/>
+          <w:szCs w:val="24"/>
+        </w:rPr>
+        <w:t xml:space="preserve"> </w:t>
       </w:r>
       <w:r>
         <w:rPr>
@@ -588,7 +654,56 @@
           <w:szCs w:val="24"/>
         </w:rPr>
         <w:br/>
-        <w:t xml:space="preserve">Undertook more than 20 temporary duty assignments in Kabul and Islamabad to conduct design and training sessions, and to present the system to mission management. While working in a technical capacity as the USAID Info system architect and development lead, also served as the product manager, developing an understanding user's needs and designing and implementing features to meet them. </w:t>
+        <w:t xml:space="preserve">Undertook more than 20 temporary duty assignments in Kabul and Islamabad to conduct design and training sessions, and to present the system to mission management. While working in a technical capacity as the USAID Info system architect and development lead, also served as the product manager, developing an </w:t>
+      </w:r>
+      <w:proofErr w:type="gramStart"/>
+      <w:r>
+        <w:rPr>
+          <w:rFonts w:ascii="Helvetica" w:eastAsia="Times New Roman" w:hAnsi="Helvetica" w:cs="Helvetica"/>
+          <w:color w:val="212121"/>
+          <w:sz w:val="24"/>
+          <w:szCs w:val="24"/>
+        </w:rPr>
+        <w:t>understanding</w:t>
+      </w:r>
+      <w:proofErr w:type="gramEnd"/>
+      <w:r>
+        <w:rPr>
+          <w:rFonts w:ascii="Helvetica" w:eastAsia="Times New Roman" w:hAnsi="Helvetica" w:cs="Helvetica"/>
+          <w:color w:val="212121"/>
+          <w:sz w:val="24"/>
+          <w:szCs w:val="24"/>
+        </w:rPr>
+        <w:t xml:space="preserve"> user's </w:t>
+      </w:r>
+      <w:proofErr w:type="gramStart"/>
+      <w:r>
+        <w:rPr>
+          <w:rFonts w:ascii="Helvetica" w:eastAsia="Times New Roman" w:hAnsi="Helvetica" w:cs="Helvetica"/>
+          <w:color w:val="212121"/>
+          <w:sz w:val="24"/>
+          <w:szCs w:val="24"/>
+        </w:rPr>
+        <w:t>needs</w:t>
+      </w:r>
+      <w:proofErr w:type="gramEnd"/>
+      <w:r>
+        <w:rPr>
+          <w:rFonts w:ascii="Helvetica" w:eastAsia="Times New Roman" w:hAnsi="Helvetica" w:cs="Helvetica"/>
+          <w:color w:val="212121"/>
+          <w:sz w:val="24"/>
+          <w:szCs w:val="24"/>
+        </w:rPr>
+        <w:t xml:space="preserve"> and designing and implementing features to meet them. Using continuous deployment techniques, delivered new releases on a frequent </w:t>
+      </w:r>
+      <w:r>
+        <w:rPr>
+          <w:rFonts w:ascii="Helvetica" w:eastAsia="Times New Roman" w:hAnsi="Helvetica" w:cs="Helvetica"/>
+          <w:color w:val="212121"/>
+          <w:sz w:val="24"/>
+          <w:szCs w:val="24"/>
+        </w:rPr>
+        <w:t xml:space="preserve">– often </w:t>
       </w:r>
       <w:r>
         <w:rPr>
@@ -598,16 +713,7 @@
           <w:szCs w:val="24"/>
         </w:rPr>
         <w:lastRenderedPageBreak/>
-        <w:t xml:space="preserve">Using continuous deployment techniques, delivered new releases on a frequent </w:t>
-      </w:r>
-      <w:r>
-        <w:rPr>
-          <w:rFonts w:ascii="Helvetica" w:eastAsia="Times New Roman" w:hAnsi="Helvetica" w:cs="Helvetica"/>
-          <w:color w:val="212121"/>
-          <w:sz w:val="24"/>
-          <w:szCs w:val="24"/>
-        </w:rPr>
-        <w:t xml:space="preserve">– often daily - </w:t>
+        <w:t xml:space="preserve">daily - </w:t>
       </w:r>
       <w:r>
         <w:rPr>
@@ -730,6 +836,231 @@
           <w:szCs w:val="26"/>
         </w:rPr>
       </w:pPr>
+    </w:p>
+    <w:p>
+      <w:pPr>
+        <w:shd w:val="clear" w:color="auto" w:fill="FFFFFF"/>
+        <w:spacing w:after="0" w:line="240" w:lineRule="auto"/>
+        <w:rPr>
+          <w:rFonts w:ascii="Helvetica" w:eastAsia="Times New Roman" w:hAnsi="Helvetica" w:cs="Helvetica"/>
+          <w:b/>
+          <w:bCs/>
+          <w:color w:val="212121"/>
+          <w:sz w:val="26"/>
+          <w:szCs w:val="26"/>
+        </w:rPr>
+      </w:pPr>
+      <w:r>
+        <w:rPr>
+          <w:rFonts w:ascii="Helvetica" w:eastAsia="Times New Roman" w:hAnsi="Helvetica" w:cs="Helvetica"/>
+          <w:b/>
+          <w:bCs/>
+          <w:color w:val="212121"/>
+          <w:sz w:val="26"/>
+          <w:szCs w:val="26"/>
+        </w:rPr>
+        <w:t>The Union</w:t>
+      </w:r>
+    </w:p>
+    <w:p>
+      <w:pPr>
+        <w:shd w:val="clear" w:color="auto" w:fill="FFFFFF"/>
+        <w:spacing w:after="0" w:line="240" w:lineRule="auto"/>
+        <w:rPr>
+          <w:rFonts w:ascii="Helvetica" w:eastAsia="Times New Roman" w:hAnsi="Helvetica" w:cs="Helvetica"/>
+          <w:b/>
+          <w:bCs/>
+          <w:color w:val="212121"/>
+        </w:rPr>
+      </w:pPr>
+      <w:r>
+        <w:rPr>
+          <w:rFonts w:ascii="Helvetica" w:eastAsia="Times New Roman" w:hAnsi="Helvetica" w:cs="Helvetica"/>
+          <w:b/>
+          <w:bCs/>
+          <w:color w:val="212121"/>
+        </w:rPr>
+        <w:t xml:space="preserve">May </w:t>
+      </w:r>
+      <w:r>
+        <w:rPr>
+          <w:rFonts w:ascii="Helvetica" w:eastAsia="Times New Roman" w:hAnsi="Helvetica" w:cs="Helvetica"/>
+          <w:b/>
+          <w:bCs/>
+          <w:color w:val="212121"/>
+        </w:rPr>
+        <w:t>20</w:t>
+      </w:r>
+      <w:r>
+        <w:rPr>
+          <w:rFonts w:ascii="Helvetica" w:eastAsia="Times New Roman" w:hAnsi="Helvetica" w:cs="Helvetica"/>
+          <w:b/>
+          <w:bCs/>
+          <w:color w:val="212121"/>
+        </w:rPr>
+        <w:t>22</w:t>
+      </w:r>
+      <w:r>
+        <w:rPr>
+          <w:rFonts w:ascii="Helvetica" w:eastAsia="Times New Roman" w:hAnsi="Helvetica" w:cs="Helvetica"/>
+          <w:b/>
+          <w:bCs/>
+          <w:color w:val="212121"/>
+        </w:rPr>
+        <w:t> – </w:t>
+      </w:r>
+      <w:r>
+        <w:rPr>
+          <w:rFonts w:ascii="Helvetica" w:eastAsia="Times New Roman" w:hAnsi="Helvetica" w:cs="Helvetica"/>
+          <w:b/>
+          <w:bCs/>
+          <w:color w:val="212121"/>
+        </w:rPr>
+        <w:t>April 2023</w:t>
+      </w:r>
+      <w:r>
+        <w:rPr>
+          <w:rFonts w:ascii="Helvetica" w:eastAsia="Times New Roman" w:hAnsi="Helvetica" w:cs="Helvetica"/>
+          <w:b/>
+          <w:bCs/>
+          <w:color w:val="212121"/>
+        </w:rPr>
+        <w:t xml:space="preserve"> (Part Time)</w:t>
+      </w:r>
+    </w:p>
+    <w:p>
+      <w:pPr>
+        <w:shd w:val="clear" w:color="auto" w:fill="FFFFFF"/>
+        <w:spacing w:after="0" w:line="240" w:lineRule="auto"/>
+        <w:rPr>
+          <w:rFonts w:ascii="Helvetica" w:eastAsia="Times New Roman" w:hAnsi="Helvetica" w:cs="Helvetica"/>
+          <w:b/>
+          <w:color w:val="212121"/>
+          <w:sz w:val="26"/>
+          <w:szCs w:val="26"/>
+        </w:rPr>
+      </w:pPr>
+      <w:r>
+        <w:rPr>
+          <w:rFonts w:ascii="Helvetica" w:eastAsia="Times New Roman" w:hAnsi="Helvetica" w:cs="Helvetica"/>
+          <w:b/>
+          <w:color w:val="212121"/>
+        </w:rPr>
+        <w:t>Developer</w:t>
+      </w:r>
+      <w:r>
+        <w:rPr>
+          <w:rFonts w:ascii="Helvetica" w:eastAsia="Times New Roman" w:hAnsi="Helvetica" w:cs="Helvetica"/>
+          <w:b/>
+          <w:color w:val="212121"/>
+        </w:rPr>
+        <w:br/>
+      </w:r>
+    </w:p>
+    <w:p>
+      <w:pPr>
+        <w:shd w:val="clear" w:color="auto" w:fill="FFFFFF"/>
+        <w:spacing w:after="0" w:line="240" w:lineRule="auto"/>
+        <w:rPr>
+          <w:rFonts w:ascii="Helvetica" w:eastAsia="Times New Roman" w:hAnsi="Helvetica" w:cs="Helvetica"/>
+          <w:color w:val="212121"/>
+          <w:sz w:val="24"/>
+          <w:szCs w:val="24"/>
+        </w:rPr>
+      </w:pPr>
+      <w:r>
+        <w:rPr>
+          <w:rFonts w:ascii="Helvetica" w:eastAsia="Times New Roman" w:hAnsi="Helvetica" w:cs="Helvetica"/>
+          <w:color w:val="212121"/>
+          <w:sz w:val="24"/>
+          <w:szCs w:val="24"/>
+        </w:rPr>
+        <w:t>Lead development of the Union’s Action Center,</w:t>
+      </w:r>
+      <w:r>
+        <w:rPr>
+          <w:rFonts w:ascii="Helvetica" w:eastAsia="Times New Roman" w:hAnsi="Helvetica" w:cs="Helvetica"/>
+          <w:color w:val="212121"/>
+          <w:sz w:val="24"/>
+          <w:szCs w:val="24"/>
+        </w:rPr>
+        <w:t xml:space="preserve"> </w:t>
+      </w:r>
+      <w:r>
+        <w:rPr>
+          <w:rFonts w:ascii="Helvetica" w:eastAsia="Times New Roman" w:hAnsi="Helvetica" w:cs="Helvetica"/>
+          <w:color w:val="212121"/>
+          <w:sz w:val="24"/>
+          <w:szCs w:val="24"/>
+        </w:rPr>
+        <w:t>which connected pro-democracy volunteers with key mid-term races identified by the Union’s partner, The Lincoln project. Django/</w:t>
+      </w:r>
+      <w:proofErr w:type="spellStart"/>
+      <w:r>
+        <w:rPr>
+          <w:rFonts w:ascii="Helvetica" w:eastAsia="Times New Roman" w:hAnsi="Helvetica" w:cs="Helvetica"/>
+          <w:color w:val="212121"/>
+          <w:sz w:val="24"/>
+          <w:szCs w:val="24"/>
+        </w:rPr>
+        <w:t>ProsgreSQL</w:t>
+      </w:r>
+      <w:proofErr w:type="spellEnd"/>
+      <w:r>
+        <w:rPr>
+          <w:rFonts w:ascii="Helvetica" w:eastAsia="Times New Roman" w:hAnsi="Helvetica" w:cs="Helvetica"/>
+          <w:color w:val="212121"/>
+          <w:sz w:val="24"/>
+          <w:szCs w:val="24"/>
+        </w:rPr>
+        <w:t>/AWS</w:t>
+      </w:r>
+      <w:r>
+        <w:rPr>
+          <w:rFonts w:ascii="Helvetica" w:eastAsia="Times New Roman" w:hAnsi="Helvetica" w:cs="Helvetica"/>
+          <w:color w:val="212121"/>
+          <w:sz w:val="24"/>
+          <w:szCs w:val="24"/>
+        </w:rPr>
+        <w:t xml:space="preserve"> </w:t>
+      </w:r>
+      <w:r>
+        <w:rPr>
+          <w:rFonts w:ascii="Helvetica" w:eastAsia="Times New Roman" w:hAnsi="Helvetica" w:cs="Helvetica"/>
+          <w:color w:val="212121"/>
+          <w:sz w:val="24"/>
+          <w:szCs w:val="24"/>
+        </w:rPr>
+        <w:br/>
+      </w:r>
+    </w:p>
+    <w:p>
+      <w:pPr>
+        <w:shd w:val="clear" w:color="auto" w:fill="FFFFFF"/>
+        <w:spacing w:after="0" w:line="240" w:lineRule="auto"/>
+        <w:rPr>
+          <w:rFonts w:ascii="Helvetica" w:eastAsia="Times New Roman" w:hAnsi="Helvetica" w:cs="Helvetica"/>
+          <w:b/>
+          <w:bCs/>
+          <w:color w:val="212121"/>
+          <w:sz w:val="26"/>
+          <w:szCs w:val="26"/>
+        </w:rPr>
+      </w:pPr>
+    </w:p>
+    <w:p>
+      <w:pPr>
+        <w:shd w:val="clear" w:color="auto" w:fill="FFFFFF"/>
+        <w:spacing w:after="0" w:line="240" w:lineRule="auto"/>
+        <w:rPr>
+          <w:rFonts w:ascii="Helvetica" w:eastAsia="Times New Roman" w:hAnsi="Helvetica" w:cs="Helvetica"/>
+          <w:b/>
+          <w:bCs/>
+          <w:color w:val="212121"/>
+          <w:sz w:val="26"/>
+          <w:szCs w:val="26"/>
+        </w:rPr>
+      </w:pPr>
       <w:r>
         <w:rPr>
           <w:rFonts w:ascii="Helvetica" w:eastAsia="Times New Roman" w:hAnsi="Helvetica" w:cs="Helvetica"/>
@@ -772,36 +1103,169 @@
           <w:sz w:val="26"/>
           <w:szCs w:val="26"/>
         </w:rPr>
-        <w:t xml:space="preserve"> – </w:t>
-      </w:r>
-      <w:r>
-        <w:rPr>
-          <w:rFonts w:ascii="Helvetica" w:eastAsia="Times New Roman" w:hAnsi="Helvetica" w:cs="Helvetica"/>
-          <w:b/>
-          <w:bCs/>
-          <w:color w:val="212121"/>
-          <w:sz w:val="26"/>
-          <w:szCs w:val="26"/>
-        </w:rPr>
-        <w:t>Afghanistan Partner Relocation Task Force</w:t>
-      </w:r>
-      <w:r>
-        <w:rPr>
-          <w:rFonts w:ascii="Helvetica" w:eastAsia="Times New Roman" w:hAnsi="Helvetica" w:cs="Helvetica"/>
-          <w:color w:val="212121"/>
-          <w:sz w:val="26"/>
-          <w:szCs w:val="26"/>
-        </w:rPr>
-        <w:br/>
-      </w:r>
-      <w:r>
-        <w:rPr>
-          <w:rFonts w:ascii="Helvetica" w:eastAsia="Times New Roman" w:hAnsi="Helvetica" w:cs="Helvetica"/>
-          <w:b/>
-          <w:bCs/>
-          <w:color w:val="212121"/>
-          <w:sz w:val="26"/>
-          <w:szCs w:val="26"/>
+        <w:t xml:space="preserve"> – Afghanistan Partner Relocation Task Force</w:t>
+      </w:r>
+      <w:r>
+        <w:rPr>
+          <w:rFonts w:ascii="Helvetica" w:eastAsia="Times New Roman" w:hAnsi="Helvetica" w:cs="Helvetica"/>
+          <w:color w:val="212121"/>
+          <w:sz w:val="26"/>
+          <w:szCs w:val="26"/>
+        </w:rPr>
+        <w:br/>
+      </w:r>
+      <w:r>
+        <w:rPr>
+          <w:rFonts w:ascii="Helvetica" w:eastAsia="Times New Roman" w:hAnsi="Helvetica" w:cs="Helvetica"/>
+          <w:b/>
+          <w:bCs/>
+          <w:color w:val="212121"/>
+        </w:rPr>
+        <w:t>March 2022 - Present (Detail)</w:t>
+      </w:r>
+    </w:p>
+    <w:p>
+      <w:pPr>
+        <w:shd w:val="clear" w:color="auto" w:fill="FFFFFF"/>
+        <w:spacing w:after="0" w:line="240" w:lineRule="auto"/>
+        <w:rPr>
+          <w:rFonts w:ascii="Helvetica" w:eastAsia="Times New Roman" w:hAnsi="Helvetica" w:cs="Helvetica"/>
+          <w:color w:val="212121"/>
+          <w:sz w:val="26"/>
+          <w:szCs w:val="26"/>
+        </w:rPr>
+      </w:pPr>
+    </w:p>
+    <w:p>
+      <w:pPr>
+        <w:shd w:val="clear" w:color="auto" w:fill="FFFFFF"/>
+        <w:spacing w:after="0" w:line="240" w:lineRule="auto"/>
+        <w:rPr>
+          <w:rFonts w:ascii="Helvetica" w:eastAsia="Times New Roman" w:hAnsi="Helvetica" w:cs="Helvetica"/>
+          <w:color w:val="212121"/>
+          <w:sz w:val="24"/>
+          <w:szCs w:val="24"/>
+        </w:rPr>
+      </w:pPr>
+      <w:r>
+        <w:rPr>
+          <w:rFonts w:ascii="Helvetica" w:eastAsia="Times New Roman" w:hAnsi="Helvetica" w:cs="Helvetica"/>
+          <w:color w:val="212121"/>
+          <w:sz w:val="24"/>
+          <w:szCs w:val="24"/>
+        </w:rPr>
+        <w:t xml:space="preserve">Detailed to USAID’s </w:t>
+      </w:r>
+      <w:r>
+        <w:rPr>
+          <w:rFonts w:ascii="Helvetica" w:eastAsia="Times New Roman" w:hAnsi="Helvetica" w:cs="Helvetica"/>
+          <w:color w:val="212121"/>
+          <w:sz w:val="24"/>
+          <w:szCs w:val="24"/>
+        </w:rPr>
+        <w:t xml:space="preserve">Afghanistan Partner Relocation Task Force to develop a system to capture visa application for employees of USAD and its partners and their families. The system stores visa documentation, generates referral letters, checks for </w:t>
+      </w:r>
+      <w:r>
+        <w:rPr>
+          <w:rFonts w:ascii="Helvetica" w:eastAsia="Times New Roman" w:hAnsi="Helvetica" w:cs="Helvetica"/>
+          <w:color w:val="212121"/>
+          <w:sz w:val="24"/>
+          <w:szCs w:val="24"/>
+        </w:rPr>
+        <w:t xml:space="preserve">completeness and accuracy, and transmits packages of visa to systems at other USG organizations for final approval. </w:t>
+      </w:r>
+      <w:r>
+        <w:rPr>
+          <w:rFonts w:ascii="Helvetica" w:eastAsia="Times New Roman" w:hAnsi="Helvetica" w:cs="Helvetica"/>
+          <w:color w:val="212121"/>
+          <w:sz w:val="24"/>
+          <w:szCs w:val="24"/>
+        </w:rPr>
+        <w:t xml:space="preserve">    </w:t>
+      </w:r>
+    </w:p>
+    <w:p>
+      <w:pPr>
+        <w:shd w:val="clear" w:color="auto" w:fill="FFFFFF"/>
+        <w:spacing w:after="0" w:line="240" w:lineRule="auto"/>
+        <w:rPr>
+          <w:rFonts w:ascii="Helvetica" w:eastAsia="Times New Roman" w:hAnsi="Helvetica" w:cs="Helvetica"/>
+          <w:color w:val="212121"/>
+          <w:sz w:val="26"/>
+          <w:szCs w:val="26"/>
+        </w:rPr>
+      </w:pPr>
+    </w:p>
+    <w:p>
+      <w:pPr>
+        <w:shd w:val="clear" w:color="auto" w:fill="FFFFFF"/>
+        <w:spacing w:after="0" w:line="240" w:lineRule="auto"/>
+        <w:rPr>
+          <w:rFonts w:ascii="Helvetica" w:eastAsia="Times New Roman" w:hAnsi="Helvetica" w:cs="Helvetica"/>
+          <w:b/>
+          <w:bCs/>
+          <w:color w:val="212121"/>
+        </w:rPr>
+      </w:pPr>
+      <w:r>
+        <w:rPr>
+          <w:rFonts w:ascii="Helvetica" w:eastAsia="Times New Roman" w:hAnsi="Helvetica" w:cs="Helvetica"/>
+          <w:b/>
+          <w:bCs/>
+          <w:color w:val="212121"/>
+          <w:sz w:val="26"/>
+          <w:szCs w:val="26"/>
+        </w:rPr>
+        <w:t>US</w:t>
+      </w:r>
+      <w:r>
+        <w:rPr>
+          <w:rFonts w:ascii="Helvetica" w:eastAsia="Times New Roman" w:hAnsi="Helvetica" w:cs="Helvetica"/>
+          <w:b/>
+          <w:bCs/>
+          <w:color w:val="212121"/>
+          <w:sz w:val="26"/>
+          <w:szCs w:val="26"/>
+        </w:rPr>
+        <w:t xml:space="preserve"> </w:t>
+      </w:r>
+      <w:r>
+        <w:rPr>
+          <w:rFonts w:ascii="Helvetica" w:eastAsia="Times New Roman" w:hAnsi="Helvetica" w:cs="Helvetica"/>
+          <w:b/>
+          <w:bCs/>
+          <w:color w:val="212121"/>
+          <w:sz w:val="26"/>
+          <w:szCs w:val="26"/>
+        </w:rPr>
+        <w:t>Agency for International Development</w:t>
+      </w:r>
+      <w:r>
+        <w:rPr>
+          <w:rFonts w:ascii="Helvetica" w:eastAsia="Times New Roman" w:hAnsi="Helvetica" w:cs="Helvetica"/>
+          <w:b/>
+          <w:bCs/>
+          <w:color w:val="212121"/>
+          <w:sz w:val="26"/>
+          <w:szCs w:val="26"/>
+        </w:rPr>
+        <w:t xml:space="preserve"> – COVID-19 Task Force</w:t>
+      </w:r>
+      <w:r>
+        <w:rPr>
+          <w:rFonts w:ascii="Helvetica" w:eastAsia="Times New Roman" w:hAnsi="Helvetica" w:cs="Helvetica"/>
+          <w:color w:val="212121"/>
+          <w:sz w:val="26"/>
+          <w:szCs w:val="26"/>
+        </w:rPr>
+        <w:br/>
+      </w:r>
+      <w:r>
+        <w:rPr>
+          <w:rFonts w:ascii="Helvetica" w:eastAsia="Times New Roman" w:hAnsi="Helvetica" w:cs="Helvetica"/>
+          <w:b/>
+          <w:bCs/>
+          <w:color w:val="212121"/>
         </w:rPr>
         <w:t xml:space="preserve">March </w:t>
       </w:r>
@@ -811,246 +1275,24 @@
           <w:b/>
           <w:bCs/>
           <w:color w:val="212121"/>
-          <w:sz w:val="26"/>
-          <w:szCs w:val="26"/>
-        </w:rPr>
-        <w:t>20</w:t>
-      </w:r>
-      <w:r>
-        <w:rPr>
-          <w:rFonts w:ascii="Helvetica" w:eastAsia="Times New Roman" w:hAnsi="Helvetica" w:cs="Helvetica"/>
-          <w:b/>
-          <w:bCs/>
-          <w:color w:val="212121"/>
-          <w:sz w:val="26"/>
-          <w:szCs w:val="26"/>
-        </w:rPr>
-        <w:t>2</w:t>
-      </w:r>
-      <w:r>
-        <w:rPr>
-          <w:rFonts w:ascii="Helvetica" w:eastAsia="Times New Roman" w:hAnsi="Helvetica" w:cs="Helvetica"/>
-          <w:b/>
-          <w:bCs/>
-          <w:color w:val="212121"/>
-          <w:sz w:val="26"/>
-          <w:szCs w:val="26"/>
-        </w:rPr>
-        <w:t>2</w:t>
-      </w:r>
-      <w:r>
-        <w:rPr>
-          <w:rFonts w:ascii="Helvetica" w:eastAsia="Times New Roman" w:hAnsi="Helvetica" w:cs="Helvetica"/>
-          <w:b/>
-          <w:bCs/>
-          <w:color w:val="212121"/>
-          <w:sz w:val="26"/>
-          <w:szCs w:val="26"/>
-        </w:rPr>
-        <w:t> - </w:t>
-      </w:r>
-      <w:r>
-        <w:rPr>
-          <w:rFonts w:ascii="Helvetica" w:eastAsia="Times New Roman" w:hAnsi="Helvetica" w:cs="Helvetica"/>
-          <w:b/>
-          <w:bCs/>
-          <w:color w:val="212121"/>
-          <w:sz w:val="26"/>
-          <w:szCs w:val="26"/>
-        </w:rPr>
-        <w:t>Present</w:t>
-      </w:r>
-      <w:r>
-        <w:rPr>
-          <w:rFonts w:ascii="Helvetica" w:eastAsia="Times New Roman" w:hAnsi="Helvetica" w:cs="Helvetica"/>
-          <w:b/>
-          <w:bCs/>
-          <w:color w:val="212121"/>
-          <w:sz w:val="26"/>
-          <w:szCs w:val="26"/>
-        </w:rPr>
-        <w:t xml:space="preserve"> (Detail)</w:t>
-      </w:r>
-    </w:p>
-    <w:p>
-      <w:pPr>
-        <w:shd w:val="clear" w:color="auto" w:fill="FFFFFF"/>
-        <w:spacing w:after="0" w:line="240" w:lineRule="auto"/>
-        <w:rPr>
-          <w:rFonts w:ascii="Helvetica" w:eastAsia="Times New Roman" w:hAnsi="Helvetica" w:cs="Helvetica"/>
-          <w:color w:val="212121"/>
-          <w:sz w:val="26"/>
-          <w:szCs w:val="26"/>
-        </w:rPr>
-      </w:pPr>
-    </w:p>
-    <w:p>
-      <w:pPr>
-        <w:shd w:val="clear" w:color="auto" w:fill="FFFFFF"/>
-        <w:spacing w:after="0" w:line="240" w:lineRule="auto"/>
-        <w:rPr>
-          <w:rFonts w:ascii="Helvetica" w:eastAsia="Times New Roman" w:hAnsi="Helvetica" w:cs="Helvetica"/>
-          <w:color w:val="212121"/>
-          <w:sz w:val="24"/>
-          <w:szCs w:val="24"/>
-        </w:rPr>
-      </w:pPr>
-      <w:r>
-        <w:rPr>
-          <w:rFonts w:ascii="Helvetica" w:eastAsia="Times New Roman" w:hAnsi="Helvetica" w:cs="Helvetica"/>
-          <w:color w:val="212121"/>
-          <w:sz w:val="24"/>
-          <w:szCs w:val="24"/>
-        </w:rPr>
-        <w:t xml:space="preserve">Detailed to USAID’s </w:t>
-      </w:r>
-      <w:r>
-        <w:rPr>
-          <w:rFonts w:ascii="Helvetica" w:eastAsia="Times New Roman" w:hAnsi="Helvetica" w:cs="Helvetica"/>
-          <w:color w:val="212121"/>
-          <w:sz w:val="24"/>
-          <w:szCs w:val="24"/>
-        </w:rPr>
-        <w:t xml:space="preserve">Afghanistan Partner Relocation Task Force to develop a system to capture visa application for employees of USAD and its partners and their families. The system stores visa documentation, generates referral letters, checks for </w:t>
-      </w:r>
-      <w:r>
-        <w:rPr>
-          <w:rFonts w:ascii="Helvetica" w:eastAsia="Times New Roman" w:hAnsi="Helvetica" w:cs="Helvetica"/>
-          <w:color w:val="212121"/>
-          <w:sz w:val="24"/>
-          <w:szCs w:val="24"/>
-        </w:rPr>
-        <w:t xml:space="preserve">completeness and accuracy, and transmits packages of visa to systems at other USG organizations for final approval. </w:t>
-      </w:r>
-      <w:r>
-        <w:rPr>
-          <w:rFonts w:ascii="Helvetica" w:eastAsia="Times New Roman" w:hAnsi="Helvetica" w:cs="Helvetica"/>
-          <w:color w:val="212121"/>
-          <w:sz w:val="24"/>
-          <w:szCs w:val="24"/>
-        </w:rPr>
-        <w:t xml:space="preserve">    </w:t>
-      </w:r>
-    </w:p>
-    <w:p>
-      <w:pPr>
-        <w:shd w:val="clear" w:color="auto" w:fill="FFFFFF"/>
-        <w:spacing w:after="0" w:line="240" w:lineRule="auto"/>
-        <w:rPr>
-          <w:rFonts w:ascii="Helvetica" w:eastAsia="Times New Roman" w:hAnsi="Helvetica" w:cs="Helvetica"/>
-          <w:color w:val="212121"/>
-          <w:sz w:val="26"/>
-          <w:szCs w:val="26"/>
-        </w:rPr>
-      </w:pPr>
-    </w:p>
-    <w:p>
-      <w:pPr>
-        <w:shd w:val="clear" w:color="auto" w:fill="FFFFFF"/>
-        <w:spacing w:after="0" w:line="240" w:lineRule="auto"/>
-        <w:rPr>
-          <w:rFonts w:ascii="Helvetica" w:eastAsia="Times New Roman" w:hAnsi="Helvetica" w:cs="Helvetica"/>
-          <w:b/>
-          <w:bCs/>
-          <w:color w:val="212121"/>
-          <w:sz w:val="26"/>
-          <w:szCs w:val="26"/>
-        </w:rPr>
-      </w:pPr>
-      <w:r>
-        <w:rPr>
-          <w:rFonts w:ascii="Helvetica" w:eastAsia="Times New Roman" w:hAnsi="Helvetica" w:cs="Helvetica"/>
-          <w:b/>
-          <w:bCs/>
-          <w:color w:val="212121"/>
-          <w:sz w:val="26"/>
-          <w:szCs w:val="26"/>
-        </w:rPr>
-        <w:t>US</w:t>
-      </w:r>
-      <w:r>
-        <w:rPr>
-          <w:rFonts w:ascii="Helvetica" w:eastAsia="Times New Roman" w:hAnsi="Helvetica" w:cs="Helvetica"/>
-          <w:b/>
-          <w:bCs/>
-          <w:color w:val="212121"/>
-          <w:sz w:val="26"/>
-          <w:szCs w:val="26"/>
-        </w:rPr>
-        <w:t xml:space="preserve"> </w:t>
-      </w:r>
-      <w:r>
-        <w:rPr>
-          <w:rFonts w:ascii="Helvetica" w:eastAsia="Times New Roman" w:hAnsi="Helvetica" w:cs="Helvetica"/>
-          <w:b/>
-          <w:bCs/>
-          <w:color w:val="212121"/>
-          <w:sz w:val="26"/>
-          <w:szCs w:val="26"/>
-        </w:rPr>
-        <w:t>Agency for International Development</w:t>
-      </w:r>
-      <w:r>
-        <w:rPr>
-          <w:rFonts w:ascii="Helvetica" w:eastAsia="Times New Roman" w:hAnsi="Helvetica" w:cs="Helvetica"/>
-          <w:b/>
-          <w:bCs/>
-          <w:color w:val="212121"/>
-          <w:sz w:val="26"/>
-          <w:szCs w:val="26"/>
-        </w:rPr>
-        <w:t xml:space="preserve"> – COVID-19 Task Force</w:t>
-      </w:r>
-      <w:r>
-        <w:rPr>
-          <w:rFonts w:ascii="Helvetica" w:eastAsia="Times New Roman" w:hAnsi="Helvetica" w:cs="Helvetica"/>
-          <w:color w:val="212121"/>
-          <w:sz w:val="26"/>
-          <w:szCs w:val="26"/>
-        </w:rPr>
-        <w:br/>
-      </w:r>
-      <w:r>
-        <w:rPr>
-          <w:rFonts w:ascii="Helvetica" w:eastAsia="Times New Roman" w:hAnsi="Helvetica" w:cs="Helvetica"/>
-          <w:b/>
-          <w:bCs/>
-          <w:color w:val="212121"/>
-          <w:sz w:val="26"/>
-          <w:szCs w:val="26"/>
-        </w:rPr>
-        <w:t xml:space="preserve">March </w:t>
-      </w:r>
-      <w:r>
-        <w:rPr>
-          <w:rFonts w:ascii="Helvetica" w:eastAsia="Times New Roman" w:hAnsi="Helvetica" w:cs="Helvetica"/>
-          <w:b/>
-          <w:bCs/>
-          <w:color w:val="212121"/>
-          <w:sz w:val="26"/>
-          <w:szCs w:val="26"/>
-        </w:rPr>
-        <w:t>20</w:t>
-      </w:r>
-      <w:r>
-        <w:rPr>
-          <w:rFonts w:ascii="Helvetica" w:eastAsia="Times New Roman" w:hAnsi="Helvetica" w:cs="Helvetica"/>
-          <w:b/>
-          <w:bCs/>
-          <w:color w:val="212121"/>
-          <w:sz w:val="26"/>
-          <w:szCs w:val="26"/>
-        </w:rPr>
-        <w:t>20</w:t>
-      </w:r>
-      <w:r>
-        <w:rPr>
-          <w:rFonts w:ascii="Helvetica" w:eastAsia="Times New Roman" w:hAnsi="Helvetica" w:cs="Helvetica"/>
-          <w:b/>
-          <w:bCs/>
-          <w:color w:val="212121"/>
-          <w:sz w:val="26"/>
-          <w:szCs w:val="26"/>
+        </w:rPr>
+        <w:t>2020 </w:t>
+      </w:r>
+      <w:r>
+        <w:rPr>
+          <w:rFonts w:ascii="Helvetica" w:eastAsia="Times New Roman" w:hAnsi="Helvetica" w:cs="Helvetica"/>
+          <w:b/>
+          <w:bCs/>
+          <w:color w:val="212121"/>
+        </w:rPr>
+        <w:t>–</w:t>
+      </w:r>
+      <w:r>
+        <w:rPr>
+          <w:rFonts w:ascii="Helvetica" w:eastAsia="Times New Roman" w:hAnsi="Helvetica" w:cs="Helvetica"/>
+          <w:b/>
+          <w:bCs/>
+          <w:color w:val="212121"/>
         </w:rPr>
         <w:t> </w:t>
       </w:r>
@@ -1060,30 +1302,6 @@
           <w:b/>
           <w:bCs/>
           <w:color w:val="212121"/>
-          <w:sz w:val="26"/>
-          <w:szCs w:val="26"/>
-        </w:rPr>
-        <w:t>–</w:t>
-      </w:r>
-      <w:r>
-        <w:rPr>
-          <w:rFonts w:ascii="Helvetica" w:eastAsia="Times New Roman" w:hAnsi="Helvetica" w:cs="Helvetica"/>
-          <w:b/>
-          <w:bCs/>
-          <w:color w:val="212121"/>
-          <w:sz w:val="26"/>
-          <w:szCs w:val="26"/>
-        </w:rPr>
-        <w:t> </w:t>
-      </w:r>
-      <w:r>
-        <w:rPr>
-          <w:rFonts w:ascii="Helvetica" w:eastAsia="Times New Roman" w:hAnsi="Helvetica" w:cs="Helvetica"/>
-          <w:b/>
-          <w:bCs/>
-          <w:color w:val="212121"/>
-          <w:sz w:val="26"/>
-          <w:szCs w:val="26"/>
         </w:rPr>
         <w:t xml:space="preserve">September </w:t>
       </w:r>
@@ -1093,21 +1311,8 @@
           <w:b/>
           <w:bCs/>
           <w:color w:val="212121"/>
-          <w:sz w:val="26"/>
-          <w:szCs w:val="26"/>
-        </w:rPr>
-        <w:t>20</w:t>
-      </w:r>
-      <w:r>
-        <w:rPr>
-          <w:rFonts w:ascii="Helvetica" w:eastAsia="Times New Roman" w:hAnsi="Helvetica" w:cs="Helvetica"/>
-          <w:b/>
-          <w:bCs/>
-          <w:color w:val="212121"/>
-          <w:sz w:val="26"/>
-          <w:szCs w:val="26"/>
-        </w:rPr>
-        <w:t>20 (Detail)</w:t>
+        </w:rPr>
+        <w:t>2020 (Detail)</w:t>
       </w:r>
     </w:p>
     <w:p>
@@ -1176,16 +1381,36 @@
           <w:sz w:val="24"/>
           <w:szCs w:val="24"/>
         </w:rPr>
-        <w:t xml:space="preserve"> for COVID-19 activities, </w:t>
-      </w:r>
-      <w:r>
-        <w:rPr>
-          <w:rFonts w:ascii="Helvetica" w:eastAsia="Times New Roman" w:hAnsi="Helvetica" w:cs="Helvetica"/>
-          <w:color w:val="212121"/>
-          <w:sz w:val="24"/>
-          <w:szCs w:val="24"/>
-        </w:rPr>
-        <w:t>and develop financial reports for Congress and other stakeholders.  Developed system module to monitor the performance of USAID COVID-19 programs worldwide.</w:t>
+        <w:t xml:space="preserve"> for COVID-19 </w:t>
+      </w:r>
+      <w:proofErr w:type="gramStart"/>
+      <w:r>
+        <w:rPr>
+          <w:rFonts w:ascii="Helvetica" w:eastAsia="Times New Roman" w:hAnsi="Helvetica" w:cs="Helvetica"/>
+          <w:color w:val="212121"/>
+          <w:sz w:val="24"/>
+          <w:szCs w:val="24"/>
+        </w:rPr>
+        <w:t xml:space="preserve">activities, </w:t>
+      </w:r>
+      <w:r>
+        <w:rPr>
+          <w:rFonts w:ascii="Helvetica" w:eastAsia="Times New Roman" w:hAnsi="Helvetica" w:cs="Helvetica"/>
+          <w:color w:val="212121"/>
+          <w:sz w:val="24"/>
+          <w:szCs w:val="24"/>
+        </w:rPr>
+        <w:t>and</w:t>
+      </w:r>
+      <w:proofErr w:type="gramEnd"/>
+      <w:r>
+        <w:rPr>
+          <w:rFonts w:ascii="Helvetica" w:eastAsia="Times New Roman" w:hAnsi="Helvetica" w:cs="Helvetica"/>
+          <w:color w:val="212121"/>
+          <w:sz w:val="24"/>
+          <w:szCs w:val="24"/>
+        </w:rPr>
+        <w:t xml:space="preserve"> develop financial reports for Congress and other stakeholders.  Developed system module to monitor the performance of USAID COVID-19 programs worldwide.</w:t>
       </w:r>
     </w:p>
     <w:p>
@@ -1251,15 +1476,6 @@
       <w:r>
         <w:rPr>
           <w:rFonts w:ascii="Helvetica" w:eastAsia="Times New Roman" w:hAnsi="Helvetica" w:cs="Helvetica"/>
-          <w:color w:val="212121"/>
-          <w:sz w:val="26"/>
-          <w:szCs w:val="26"/>
-        </w:rPr>
-        <w:br/>
-      </w:r>
-      <w:r>
-        <w:rPr>
-          <w:rFonts w:ascii="Helvetica" w:eastAsia="Times New Roman" w:hAnsi="Helvetica" w:cs="Helvetica"/>
           <w:b/>
           <w:bCs/>
           <w:color w:val="212121"/>
@@ -1273,7 +1489,16 @@
           <w:bCs/>
           <w:color w:val="212121"/>
         </w:rPr>
-        <w:t>2017 – Present (Part Time)</w:t>
+        <w:t>2017 – </w:t>
+      </w:r>
+      <w:r>
+        <w:rPr>
+          <w:rFonts w:ascii="Helvetica" w:eastAsia="Times New Roman" w:hAnsi="Helvetica" w:cs="Helvetica"/>
+          <w:b/>
+          <w:bCs/>
+          <w:color w:val="212121"/>
+        </w:rPr>
+        <w:t>July 2028 (Part Time)</w:t>
       </w:r>
     </w:p>
     <w:p>
@@ -1323,6 +1548,7 @@
           <w:sz w:val="24"/>
           <w:szCs w:val="24"/>
         </w:rPr>
+        <w:lastRenderedPageBreak/>
         <w:t xml:space="preserve">Developed web application for </w:t>
       </w:r>
       <w:r>
@@ -1442,17 +1668,7 @@
           <w:sz w:val="24"/>
           <w:szCs w:val="24"/>
         </w:rPr>
-        <w:t xml:space="preserve">. Wrote a process to present this </w:t>
-      </w:r>
-      <w:r>
-        <w:rPr>
-          <w:rFonts w:ascii="Helvetica" w:eastAsia="Times New Roman" w:hAnsi="Helvetica" w:cs="Helvetica"/>
-          <w:color w:val="212121"/>
-          <w:sz w:val="24"/>
-          <w:szCs w:val="24"/>
-        </w:rPr>
-        <w:lastRenderedPageBreak/>
-        <w:t xml:space="preserve">information as </w:t>
+        <w:t xml:space="preserve">. Wrote a process to present this information as </w:t>
       </w:r>
       <w:r>
         <w:rPr>
@@ -1595,8 +1811,6 @@
           <w:b/>
           <w:bCs/>
           <w:color w:val="212121"/>
-          <w:sz w:val="26"/>
-          <w:szCs w:val="26"/>
         </w:rPr>
         <w:t xml:space="preserve">December </w:t>
       </w:r>
@@ -1606,8 +1820,6 @@
           <w:b/>
           <w:bCs/>
           <w:color w:val="212121"/>
-          <w:sz w:val="26"/>
-          <w:szCs w:val="26"/>
         </w:rPr>
         <w:t>2014 </w:t>
       </w:r>
@@ -1617,8 +1829,6 @@
           <w:b/>
           <w:bCs/>
           <w:color w:val="212121"/>
-          <w:sz w:val="26"/>
-          <w:szCs w:val="26"/>
         </w:rPr>
         <w:t>–</w:t>
       </w:r>
@@ -1628,8 +1838,6 @@
           <w:b/>
           <w:bCs/>
           <w:color w:val="212121"/>
-          <w:sz w:val="26"/>
-          <w:szCs w:val="26"/>
         </w:rPr>
         <w:t> </w:t>
       </w:r>
@@ -1639,8 +1847,6 @@
           <w:b/>
           <w:bCs/>
           <w:color w:val="212121"/>
-          <w:sz w:val="26"/>
-          <w:szCs w:val="26"/>
         </w:rPr>
         <w:t xml:space="preserve">April </w:t>
       </w:r>
@@ -1650,21 +1856,8 @@
           <w:b/>
           <w:bCs/>
           <w:color w:val="212121"/>
-          <w:sz w:val="26"/>
-          <w:szCs w:val="26"/>
-        </w:rPr>
-        <w:t>2015</w:t>
-      </w:r>
-      <w:r>
-        <w:rPr>
-          <w:rFonts w:ascii="Helvetica" w:eastAsia="Times New Roman" w:hAnsi="Helvetica" w:cs="Helvetica"/>
-          <w:b/>
-          <w:bCs/>
-          <w:color w:val="212121"/>
-          <w:sz w:val="26"/>
-          <w:szCs w:val="26"/>
-        </w:rPr>
-        <w:t xml:space="preserve"> (Detail)</w:t>
+        </w:rPr>
+        <w:t>2015 (Detail)</w:t>
       </w:r>
     </w:p>
     <w:p>
@@ -1815,8 +2008,19 @@
           <w:sz w:val="24"/>
           <w:szCs w:val="24"/>
         </w:rPr>
-        <w:t>, OMB</w:t>
-      </w:r>
+        <w:t xml:space="preserve">, </w:t>
+      </w:r>
+      <w:proofErr w:type="gramStart"/>
+      <w:r>
+        <w:rPr>
+          <w:rFonts w:ascii="Helvetica" w:eastAsia="Times New Roman" w:hAnsi="Helvetica" w:cs="Helvetica"/>
+          <w:color w:val="212121"/>
+          <w:sz w:val="24"/>
+          <w:szCs w:val="24"/>
+        </w:rPr>
+        <w:t>OMB</w:t>
+      </w:r>
+      <w:proofErr w:type="gramEnd"/>
       <w:r>
         <w:rPr>
           <w:rFonts w:ascii="Helvetica" w:eastAsia="Times New Roman" w:hAnsi="Helvetica" w:cs="Helvetica"/>
@@ -1844,6 +2048,7 @@
         </w:rPr>
         <w:t xml:space="preserve">eveloped useful functionality within two weeks and evolved the system </w:t>
       </w:r>
+      <w:proofErr w:type="gramStart"/>
       <w:r>
         <w:rPr>
           <w:rFonts w:ascii="Helvetica" w:eastAsia="Times New Roman" w:hAnsi="Helvetica" w:cs="Helvetica"/>
@@ -1853,6 +2058,7 @@
         </w:rPr>
         <w:t>on a daily basis</w:t>
       </w:r>
+      <w:proofErr w:type="gramEnd"/>
       <w:r>
         <w:rPr>
           <w:rFonts w:ascii="Helvetica" w:eastAsia="Times New Roman" w:hAnsi="Helvetica" w:cs="Helvetica"/>
@@ -1926,15 +2132,6 @@
       <w:r>
         <w:rPr>
           <w:rFonts w:ascii="Helvetica" w:eastAsia="Times New Roman" w:hAnsi="Helvetica" w:cs="Helvetica"/>
-          <w:color w:val="212121"/>
-          <w:sz w:val="26"/>
-          <w:szCs w:val="26"/>
-        </w:rPr>
-        <w:br/>
-      </w:r>
-      <w:r>
-        <w:rPr>
-          <w:rFonts w:ascii="Helvetica" w:eastAsia="Times New Roman" w:hAnsi="Helvetica" w:cs="Helvetica"/>
           <w:b/>
           <w:bCs/>
           <w:color w:val="212121"/>
@@ -2040,7 +2237,27 @@
           <w:sz w:val="24"/>
           <w:szCs w:val="24"/>
         </w:rPr>
-        <w:t xml:space="preserve">When the USAID strategy and budget planning functions were incorporated into the newly-formed State </w:t>
+        <w:t xml:space="preserve">When the USAID strategy and budget planning functions were incorporated into the </w:t>
+      </w:r>
+      <w:proofErr w:type="gramStart"/>
+      <w:r>
+        <w:rPr>
+          <w:rFonts w:ascii="Helvetica" w:eastAsia="Times New Roman" w:hAnsi="Helvetica" w:cs="Helvetica"/>
+          <w:color w:val="212121"/>
+          <w:sz w:val="24"/>
+          <w:szCs w:val="24"/>
+        </w:rPr>
+        <w:t>newly-formed</w:t>
+      </w:r>
+      <w:proofErr w:type="gramEnd"/>
+      <w:r>
+        <w:rPr>
+          <w:rFonts w:ascii="Helvetica" w:eastAsia="Times New Roman" w:hAnsi="Helvetica" w:cs="Helvetica"/>
+          <w:color w:val="212121"/>
+          <w:sz w:val="24"/>
+          <w:szCs w:val="24"/>
+        </w:rPr>
+        <w:t xml:space="preserve"> State </w:t>
       </w:r>
       <w:r>
         <w:rPr>
@@ -2112,7 +2329,27 @@
           <w:sz w:val="24"/>
           <w:szCs w:val="24"/>
         </w:rPr>
-        <w:t xml:space="preserve">assistance budgets for the Secretary of State, OMB, and Congress. Evaluated alternatives, and adapted USAID's budget formulation system </w:t>
+        <w:t xml:space="preserve">assistance budgets for the Secretary of State, OMB, and Congress. Evaluated </w:t>
+      </w:r>
+      <w:proofErr w:type="gramStart"/>
+      <w:r>
+        <w:rPr>
+          <w:rFonts w:ascii="Helvetica" w:eastAsia="Times New Roman" w:hAnsi="Helvetica" w:cs="Helvetica"/>
+          <w:color w:val="212121"/>
+          <w:sz w:val="24"/>
+          <w:szCs w:val="24"/>
+        </w:rPr>
+        <w:t>alternatives, and</w:t>
+      </w:r>
+      <w:proofErr w:type="gramEnd"/>
+      <w:r>
+        <w:rPr>
+          <w:rFonts w:ascii="Helvetica" w:eastAsia="Times New Roman" w:hAnsi="Helvetica" w:cs="Helvetica"/>
+          <w:color w:val="212121"/>
+          <w:sz w:val="24"/>
+          <w:szCs w:val="24"/>
+        </w:rPr>
+        <w:t xml:space="preserve"> adapted USAID's budget formulation system </w:t>
       </w:r>
       <w:r>
         <w:rPr>
@@ -2239,7 +2476,17 @@
           <w:sz w:val="24"/>
           <w:szCs w:val="24"/>
         </w:rPr>
-        <w:t xml:space="preserve"> and other budget scenarios</w:t>
+        <w:t xml:space="preserve"> and other budget </w:t>
+      </w:r>
+      <w:r>
+        <w:rPr>
+          <w:rFonts w:ascii="Helvetica" w:eastAsia="Times New Roman" w:hAnsi="Helvetica" w:cs="Helvetica"/>
+          <w:color w:val="212121"/>
+          <w:sz w:val="24"/>
+          <w:szCs w:val="24"/>
+        </w:rPr>
+        <w:lastRenderedPageBreak/>
+        <w:t>scenarios</w:t>
       </w:r>
       <w:r>
         <w:rPr>
@@ -2308,7 +2555,6 @@
           <w:sz w:val="26"/>
           <w:szCs w:val="26"/>
         </w:rPr>
-        <w:lastRenderedPageBreak/>
         <w:t xml:space="preserve">US </w:t>
       </w:r>
       <w:r>
@@ -2356,15 +2602,6 @@
       <w:r>
         <w:rPr>
           <w:rFonts w:ascii="Helvetica" w:eastAsia="Times New Roman" w:hAnsi="Helvetica" w:cs="Helvetica"/>
-          <w:color w:val="212121"/>
-          <w:sz w:val="26"/>
-          <w:szCs w:val="26"/>
-        </w:rPr>
-        <w:br/>
-      </w:r>
-      <w:r>
-        <w:rPr>
-          <w:rFonts w:ascii="Helvetica" w:eastAsia="Times New Roman" w:hAnsi="Helvetica" w:cs="Helvetica"/>
           <w:b/>
           <w:bCs/>
           <w:color w:val="212121"/>
@@ -2486,7 +2723,27 @@
           <w:sz w:val="24"/>
           <w:szCs w:val="24"/>
         </w:rPr>
-        <w:t xml:space="preserve"> lead on the Annual Report application, a system that was used in all USAID missions to formulate budgets, set</w:t>
+        <w:t xml:space="preserve"> </w:t>
+      </w:r>
+      <w:proofErr w:type="gramStart"/>
+      <w:r>
+        <w:rPr>
+          <w:rFonts w:ascii="Helvetica" w:eastAsia="Times New Roman" w:hAnsi="Helvetica" w:cs="Helvetica"/>
+          <w:color w:val="212121"/>
+          <w:sz w:val="24"/>
+          <w:szCs w:val="24"/>
+        </w:rPr>
+        <w:t>lead</w:t>
+      </w:r>
+      <w:proofErr w:type="gramEnd"/>
+      <w:r>
+        <w:rPr>
+          <w:rFonts w:ascii="Helvetica" w:eastAsia="Times New Roman" w:hAnsi="Helvetica" w:cs="Helvetica"/>
+          <w:color w:val="212121"/>
+          <w:sz w:val="24"/>
+          <w:szCs w:val="24"/>
+        </w:rPr>
+        <w:t xml:space="preserve"> on the Annual Report application, a system that was used in all USAID missions to formulate budgets, set</w:t>
       </w:r>
       <w:r>
         <w:rPr>
@@ -2581,35 +2838,22 @@
         </w:rPr>
         <w:t xml:space="preserve"> – E-commerce startup</w:t>
       </w:r>
-      <w:r>
-        <w:rPr>
-          <w:rFonts w:ascii="Helvetica" w:eastAsia="Times New Roman" w:hAnsi="Helvetica" w:cs="Helvetica"/>
-          <w:color w:val="212121"/>
-          <w:sz w:val="26"/>
-          <w:szCs w:val="26"/>
-        </w:rPr>
-        <w:br/>
-      </w:r>
-    </w:p>
-    <w:p>
-      <w:pPr>
-        <w:shd w:val="clear" w:color="auto" w:fill="FFFFFF"/>
-        <w:spacing w:after="0" w:line="240" w:lineRule="auto"/>
-        <w:rPr>
-          <w:rFonts w:ascii="Helvetica" w:eastAsia="Times New Roman" w:hAnsi="Helvetica" w:cs="Helvetica"/>
-          <w:color w:val="212121"/>
-          <w:sz w:val="26"/>
-          <w:szCs w:val="26"/>
-        </w:rPr>
-      </w:pPr>
-      <w:r>
-        <w:rPr>
-          <w:rFonts w:ascii="Helvetica" w:eastAsia="Times New Roman" w:hAnsi="Helvetica" w:cs="Helvetica"/>
-          <w:b/>
-          <w:bCs/>
-          <w:color w:val="212121"/>
-          <w:sz w:val="26"/>
-          <w:szCs w:val="26"/>
+    </w:p>
+    <w:p>
+      <w:pPr>
+        <w:shd w:val="clear" w:color="auto" w:fill="FFFFFF"/>
+        <w:spacing w:after="0" w:line="240" w:lineRule="auto"/>
+        <w:rPr>
+          <w:rFonts w:ascii="Helvetica" w:eastAsia="Times New Roman" w:hAnsi="Helvetica" w:cs="Helvetica"/>
+          <w:color w:val="212121"/>
+        </w:rPr>
+      </w:pPr>
+      <w:r>
+        <w:rPr>
+          <w:rFonts w:ascii="Helvetica" w:eastAsia="Times New Roman" w:hAnsi="Helvetica" w:cs="Helvetica"/>
+          <w:b/>
+          <w:bCs/>
+          <w:color w:val="212121"/>
         </w:rPr>
         <w:t xml:space="preserve">October </w:t>
       </w:r>
@@ -2619,8 +2863,6 @@
           <w:b/>
           <w:bCs/>
           <w:color w:val="212121"/>
-          <w:sz w:val="26"/>
-          <w:szCs w:val="26"/>
         </w:rPr>
         <w:t>1998 </w:t>
       </w:r>
@@ -2630,8 +2872,6 @@
           <w:b/>
           <w:bCs/>
           <w:color w:val="212121"/>
-          <w:sz w:val="26"/>
-          <w:szCs w:val="26"/>
         </w:rPr>
         <w:t>–</w:t>
       </w:r>
@@ -2641,8 +2881,6 @@
           <w:b/>
           <w:bCs/>
           <w:color w:val="212121"/>
-          <w:sz w:val="26"/>
-          <w:szCs w:val="26"/>
         </w:rPr>
         <w:t> </w:t>
       </w:r>
@@ -2652,8 +2890,6 @@
           <w:b/>
           <w:bCs/>
           <w:color w:val="212121"/>
-          <w:sz w:val="26"/>
-          <w:szCs w:val="26"/>
         </w:rPr>
         <w:t xml:space="preserve">May </w:t>
       </w:r>
@@ -2663,8 +2899,6 @@
           <w:b/>
           <w:bCs/>
           <w:color w:val="212121"/>
-          <w:sz w:val="26"/>
-          <w:szCs w:val="26"/>
         </w:rPr>
         <w:t>1999</w:t>
       </w:r>
@@ -2797,15 +3031,6 @@
         </w:rPr>
         <w:t xml:space="preserve"> </w:t>
       </w:r>
-      <w:r>
-        <w:rPr>
-          <w:rFonts w:ascii="Helvetica" w:eastAsia="Times New Roman" w:hAnsi="Helvetica" w:cs="Helvetica"/>
-          <w:color w:val="212121"/>
-          <w:sz w:val="26"/>
-          <w:szCs w:val="26"/>
-        </w:rPr>
-        <w:br/>
-      </w:r>
     </w:p>
     <w:p>
       <w:pPr>
@@ -2974,16 +3199,6 @@
         </w:rPr>
         <w:t>Provider of systems for the membership organizations, think tanks, and advocacy groups</w:t>
       </w:r>
-    </w:p>
-    <w:p>
-      <w:pPr>
-        <w:shd w:val="clear" w:color="auto" w:fill="FFFFFF"/>
-        <w:spacing w:after="0" w:line="240" w:lineRule="auto"/>
-        <w:rPr>
-          <w:rFonts w:ascii="Helvetica" w:eastAsia="Times New Roman" w:hAnsi="Helvetica" w:cs="Helvetica"/>
-          <w:color w:val="212121"/>
-        </w:rPr>
-      </w:pPr>
       <w:r>
         <w:rPr>
           <w:rFonts w:ascii="Helvetica" w:eastAsia="Times New Roman" w:hAnsi="Helvetica" w:cs="Helvetica"/>
@@ -3221,6 +3436,7 @@
         </w:rPr>
         <w:t xml:space="preserve">, Software Engineering (Distributed </w:t>
       </w:r>
+      <w:proofErr w:type="gramStart"/>
       <w:r>
         <w:rPr>
           <w:rFonts w:ascii="Helvetica" w:eastAsia="Times New Roman" w:hAnsi="Helvetica" w:cs="Helvetica"/>
@@ -3237,7 +3453,17 @@
           <w:sz w:val="26"/>
           <w:szCs w:val="26"/>
         </w:rPr>
-        <w:t xml:space="preserve"> September </w:t>
+        <w:t xml:space="preserve"> September</w:t>
+      </w:r>
+      <w:proofErr w:type="gramEnd"/>
+      <w:r>
+        <w:rPr>
+          <w:rFonts w:ascii="Helvetica" w:eastAsia="Times New Roman" w:hAnsi="Helvetica" w:cs="Helvetica"/>
+          <w:color w:val="212121"/>
+          <w:sz w:val="26"/>
+          <w:szCs w:val="26"/>
+        </w:rPr>
+        <w:t xml:space="preserve"> </w:t>
       </w:r>
       <w:r>
         <w:rPr>
@@ -3318,6 +3544,7 @@
         </w:rPr>
         <w:br/>
       </w:r>
+      <w:proofErr w:type="gramStart"/>
       <w:r>
         <w:rPr>
           <w:rFonts w:ascii="Helvetica" w:eastAsia="Times New Roman" w:hAnsi="Helvetica" w:cs="Helvetica"/>
@@ -3345,59 +3572,15 @@
         </w:rPr>
         <w:t xml:space="preserve"> Degree</w:t>
       </w:r>
-      <w:r>
-        <w:rPr>
-          <w:rFonts w:ascii="Helvetica" w:eastAsia="Times New Roman" w:hAnsi="Helvetica" w:cs="Helvetica"/>
-          <w:color w:val="212121"/>
-          <w:sz w:val="26"/>
-          <w:szCs w:val="26"/>
-        </w:rPr>
-        <w:t>, History</w:t>
-      </w:r>
-      <w:r>
-        <w:rPr>
-          <w:rFonts w:ascii="Helvetica" w:eastAsia="Times New Roman" w:hAnsi="Helvetica" w:cs="Helvetica"/>
-          <w:color w:val="212121"/>
-          <w:sz w:val="26"/>
-          <w:szCs w:val="26"/>
-        </w:rPr>
-        <w:t xml:space="preserve">; Religious </w:t>
-      </w:r>
-      <w:r>
-        <w:rPr>
-          <w:rFonts w:ascii="Helvetica" w:eastAsia="Times New Roman" w:hAnsi="Helvetica" w:cs="Helvetica"/>
-          <w:color w:val="212121"/>
-          <w:sz w:val="26"/>
-          <w:szCs w:val="26"/>
-        </w:rPr>
-        <w:t>S</w:t>
-      </w:r>
-      <w:r>
-        <w:rPr>
-          <w:rFonts w:ascii="Helvetica" w:eastAsia="Times New Roman" w:hAnsi="Helvetica" w:cs="Helvetica"/>
-          <w:color w:val="212121"/>
-          <w:sz w:val="26"/>
-          <w:szCs w:val="26"/>
-        </w:rPr>
-        <w:t>tudies minor</w:t>
-      </w:r>
-      <w:r>
-        <w:rPr>
-          <w:rFonts w:ascii="Helvetica" w:eastAsia="Times New Roman" w:hAnsi="Helvetica" w:cs="Helvetica"/>
-          <w:color w:val="212121"/>
-          <w:sz w:val="26"/>
-          <w:szCs w:val="26"/>
-        </w:rPr>
-        <w:t>,</w:t>
-      </w:r>
-      <w:r>
-        <w:rPr>
-          <w:rFonts w:ascii="Helvetica" w:eastAsia="Times New Roman" w:hAnsi="Helvetica" w:cs="Helvetica"/>
-          <w:color w:val="212121"/>
-          <w:sz w:val="26"/>
-          <w:szCs w:val="26"/>
-        </w:rPr>
-        <w:t xml:space="preserve"> </w:t>
+      <w:proofErr w:type="gramEnd"/>
+      <w:r>
+        <w:rPr>
+          <w:rFonts w:ascii="Helvetica" w:eastAsia="Times New Roman" w:hAnsi="Helvetica" w:cs="Helvetica"/>
+          <w:color w:val="212121"/>
+          <w:sz w:val="26"/>
+          <w:szCs w:val="26"/>
+        </w:rPr>
+        <w:t xml:space="preserve">, History </w:t>
       </w:r>
       <w:r>
         <w:rPr>
@@ -3886,7 +4069,7 @@
   <w:style w:type="paragraph" w:default="1" w:styleId="Normal">
     <w:name w:val="Normal"/>
     <w:qFormat/>
-    <w:rsid w:val="00C8272F"/>
+    <w:rsid w:val="00B873EC"/>
   </w:style>
   <w:style w:type="character" w:default="1" w:styleId="DefaultParagraphFont">
     <w:name w:val="Default Paragraph Font"/>

--- a/cv/ScottMcKissockCV.docx
+++ b/cv/ScottMcKissockCV.docx
@@ -319,6 +319,43 @@
         </w:rPr>
         <w:t xml:space="preserve"> with more than five thousand USAID and implementing partner users in Afghanistan, </w:t>
       </w:r>
+      <w:r>
+        <w:rPr>
+          <w:rFonts w:ascii="Helvetica" w:eastAsia="Times New Roman" w:hAnsi="Helvetica" w:cs="Helvetica"/>
+          <w:color w:val="212121"/>
+          <w:sz w:val="24"/>
+          <w:szCs w:val="24"/>
+        </w:rPr>
+        <w:t>Pakistan,</w:t>
+      </w:r>
+      <w:r>
+        <w:rPr>
+          <w:rFonts w:ascii="Helvetica" w:eastAsia="Times New Roman" w:hAnsi="Helvetica" w:cs="Helvetica"/>
+          <w:color w:val="212121"/>
+          <w:sz w:val="24"/>
+          <w:szCs w:val="24"/>
+        </w:rPr>
+        <w:t xml:space="preserve"> and Washington.</w:t>
+      </w:r>
+      <w:r>
+        <w:rPr>
+          <w:rFonts w:ascii="Helvetica" w:eastAsia="Times New Roman" w:hAnsi="Helvetica" w:cs="Helvetica"/>
+          <w:color w:val="212121"/>
+          <w:sz w:val="24"/>
+          <w:szCs w:val="24"/>
+        </w:rPr>
+        <w:br/>
+      </w:r>
+      <w:r>
+        <w:rPr>
+          <w:rFonts w:ascii="Helvetica" w:eastAsia="Times New Roman" w:hAnsi="Helvetica" w:cs="Helvetica"/>
+          <w:color w:val="212121"/>
+          <w:sz w:val="24"/>
+          <w:szCs w:val="24"/>
+        </w:rPr>
+        <w:br/>
+        <w:t xml:space="preserve">Led migration of USAID Info from virtual machines to Microsoft Azure Platform as a Service. </w:t>
+      </w:r>
       <w:proofErr w:type="gramStart"/>
       <w:r>
         <w:rPr>
@@ -327,7 +364,7 @@
           <w:sz w:val="24"/>
           <w:szCs w:val="24"/>
         </w:rPr>
-        <w:t>Pakistan</w:t>
+        <w:t>System</w:t>
       </w:r>
       <w:proofErr w:type="gramEnd"/>
       <w:r>
@@ -337,26 +374,7 @@
           <w:sz w:val="24"/>
           <w:szCs w:val="24"/>
         </w:rPr>
-        <w:t xml:space="preserve"> and Washington.</w:t>
-      </w:r>
-      <w:r>
-        <w:rPr>
-          <w:rFonts w:ascii="Helvetica" w:eastAsia="Times New Roman" w:hAnsi="Helvetica" w:cs="Helvetica"/>
-          <w:color w:val="212121"/>
-          <w:sz w:val="24"/>
-          <w:szCs w:val="24"/>
-        </w:rPr>
-        <w:br/>
-      </w:r>
-      <w:r>
-        <w:rPr>
-          <w:rFonts w:ascii="Helvetica" w:eastAsia="Times New Roman" w:hAnsi="Helvetica" w:cs="Helvetica"/>
-          <w:color w:val="212121"/>
-          <w:sz w:val="24"/>
-          <w:szCs w:val="24"/>
-        </w:rPr>
-        <w:br/>
-        <w:t xml:space="preserve">Led migration of USAID Info from virtual machines to Microsoft Azure Platform as a Service. System now uses Azure </w:t>
+        <w:t xml:space="preserve"> now uses Azure </w:t>
       </w:r>
       <w:proofErr w:type="spellStart"/>
       <w:r>
@@ -376,7 +394,7 @@
           <w:sz w:val="24"/>
           <w:szCs w:val="24"/>
         </w:rPr>
-        <w:t xml:space="preserve"> Database, Blob Storage, App Services and Queues and integrates with USAID's single sign-on service. Coordinated Security Assessment and </w:t>
+        <w:t xml:space="preserve"> Database, Blob Storage, App Services and integrates with USAID's single sign-on service. Coordinated Security Assessment and </w:t>
       </w:r>
       <w:r>
         <w:rPr>
@@ -505,17 +523,15 @@
         </w:rPr>
         <w:t xml:space="preserve">Developed training materials and led training sessions to ease system rollout. Set up a tracking of system to monitor system utilization by office and </w:t>
       </w:r>
-      <w:proofErr w:type="gramStart"/>
-      <w:r>
-        <w:rPr>
-          <w:rFonts w:ascii="Helvetica" w:eastAsia="Times New Roman" w:hAnsi="Helvetica" w:cs="Helvetica"/>
-          <w:color w:val="212121"/>
-          <w:sz w:val="24"/>
-          <w:szCs w:val="24"/>
-        </w:rPr>
-        <w:t>user, and</w:t>
-      </w:r>
-      <w:proofErr w:type="gramEnd"/>
+      <w:r>
+        <w:rPr>
+          <w:rFonts w:ascii="Helvetica" w:eastAsia="Times New Roman" w:hAnsi="Helvetica" w:cs="Helvetica"/>
+          <w:color w:val="212121"/>
+          <w:sz w:val="24"/>
+          <w:szCs w:val="24"/>
+        </w:rPr>
+        <w:t>user and</w:t>
+      </w:r>
       <w:r>
         <w:rPr>
           <w:rFonts w:ascii="Helvetica" w:eastAsia="Times New Roman" w:hAnsi="Helvetica" w:cs="Helvetica"/>
@@ -544,35 +560,15 @@
         <w:br/>
         <w:t xml:space="preserve">Worked with budget and accounting staff in Kabul and Islamabad to design the USAID Info budget formulation and execution module and pipeline reporting package. Imported existing budget levels from </w:t>
       </w:r>
-      <w:proofErr w:type="gramStart"/>
-      <w:r>
-        <w:rPr>
-          <w:rFonts w:ascii="Helvetica" w:eastAsia="Times New Roman" w:hAnsi="Helvetica" w:cs="Helvetica"/>
-          <w:color w:val="212121"/>
-          <w:sz w:val="24"/>
-          <w:szCs w:val="24"/>
-        </w:rPr>
-        <w:t>manually</w:t>
-      </w:r>
-      <w:r>
-        <w:rPr>
-          <w:rFonts w:ascii="Helvetica" w:eastAsia="Times New Roman" w:hAnsi="Helvetica" w:cs="Helvetica"/>
-          <w:color w:val="212121"/>
-          <w:sz w:val="24"/>
-          <w:szCs w:val="24"/>
-        </w:rPr>
-        <w:t>-</w:t>
-      </w:r>
-      <w:r>
-        <w:rPr>
-          <w:rFonts w:ascii="Helvetica" w:eastAsia="Times New Roman" w:hAnsi="Helvetica" w:cs="Helvetica"/>
-          <w:color w:val="212121"/>
-          <w:sz w:val="24"/>
-          <w:szCs w:val="24"/>
-        </w:rPr>
-        <w:t>maintained</w:t>
-      </w:r>
-      <w:proofErr w:type="gramEnd"/>
+      <w:r>
+        <w:rPr>
+          <w:rFonts w:ascii="Helvetica" w:eastAsia="Times New Roman" w:hAnsi="Helvetica" w:cs="Helvetica"/>
+          <w:color w:val="212121"/>
+          <w:sz w:val="24"/>
+          <w:szCs w:val="24"/>
+        </w:rPr>
+        <w:t>manually maintained</w:t>
+      </w:r>
       <w:r>
         <w:rPr>
           <w:rFonts w:ascii="Helvetica" w:eastAsia="Times New Roman" w:hAnsi="Helvetica" w:cs="Helvetica"/>
@@ -656,17 +652,15 @@
         <w:br/>
         <w:t xml:space="preserve">Undertook more than 20 temporary duty assignments in Kabul and Islamabad to conduct design and training sessions, and to present the system to mission management. While working in a technical capacity as the USAID Info system architect and development lead, also served as the product manager, developing an </w:t>
       </w:r>
-      <w:proofErr w:type="gramStart"/>
-      <w:r>
-        <w:rPr>
-          <w:rFonts w:ascii="Helvetica" w:eastAsia="Times New Roman" w:hAnsi="Helvetica" w:cs="Helvetica"/>
-          <w:color w:val="212121"/>
-          <w:sz w:val="24"/>
-          <w:szCs w:val="24"/>
-        </w:rPr>
-        <w:t>understanding</w:t>
-      </w:r>
-      <w:proofErr w:type="gramEnd"/>
+      <w:r>
+        <w:rPr>
+          <w:rFonts w:ascii="Helvetica" w:eastAsia="Times New Roman" w:hAnsi="Helvetica" w:cs="Helvetica"/>
+          <w:color w:val="212121"/>
+          <w:sz w:val="24"/>
+          <w:szCs w:val="24"/>
+        </w:rPr>
+        <w:t>understanding of</w:t>
+      </w:r>
       <w:r>
         <w:rPr>
           <w:rFonts w:ascii="Helvetica" w:eastAsia="Times New Roman" w:hAnsi="Helvetica" w:cs="Helvetica"/>
@@ -975,7 +969,7 @@
           <w:sz w:val="24"/>
           <w:szCs w:val="24"/>
         </w:rPr>
-        <w:t>Lead development of the Union’s Action Center,</w:t>
+        <w:t>Led development of the Union’s Action Center,</w:t>
       </w:r>
       <w:r>
         <w:rPr>
@@ -995,17 +989,15 @@
         </w:rPr>
         <w:t>which connected pro-democracy volunteers with key mid-term races identified by the Union’s partner, The Lincoln project. Django/</w:t>
       </w:r>
-      <w:proofErr w:type="spellStart"/>
-      <w:r>
-        <w:rPr>
-          <w:rFonts w:ascii="Helvetica" w:eastAsia="Times New Roman" w:hAnsi="Helvetica" w:cs="Helvetica"/>
-          <w:color w:val="212121"/>
-          <w:sz w:val="24"/>
-          <w:szCs w:val="24"/>
-        </w:rPr>
-        <w:t>ProsgreSQL</w:t>
-      </w:r>
-      <w:proofErr w:type="spellEnd"/>
+      <w:r>
+        <w:rPr>
+          <w:rFonts w:ascii="Helvetica" w:eastAsia="Times New Roman" w:hAnsi="Helvetica" w:cs="Helvetica"/>
+          <w:color w:val="212121"/>
+          <w:sz w:val="24"/>
+          <w:szCs w:val="24"/>
+        </w:rPr>
+        <w:t>PostgreSQL</w:t>
+      </w:r>
       <w:r>
         <w:rPr>
           <w:rFonts w:ascii="Helvetica" w:eastAsia="Times New Roman" w:hAnsi="Helvetica" w:cs="Helvetica"/>
@@ -1172,16 +1164,43 @@
           <w:sz w:val="24"/>
           <w:szCs w:val="24"/>
         </w:rPr>
-        <w:t xml:space="preserve">completeness and accuracy, and transmits packages of visa to systems at other USG organizations for final approval. </w:t>
-      </w:r>
-      <w:r>
-        <w:rPr>
-          <w:rFonts w:ascii="Helvetica" w:eastAsia="Times New Roman" w:hAnsi="Helvetica" w:cs="Helvetica"/>
-          <w:color w:val="212121"/>
-          <w:sz w:val="24"/>
-          <w:szCs w:val="24"/>
-        </w:rPr>
-        <w:t xml:space="preserve">    </w:t>
+        <w:t>completeness and accuracy, and transmits packages of visa</w:t>
+      </w:r>
+      <w:r>
+        <w:rPr>
+          <w:rFonts w:ascii="Helvetica" w:eastAsia="Times New Roman" w:hAnsi="Helvetica" w:cs="Helvetica"/>
+          <w:color w:val="212121"/>
+          <w:sz w:val="24"/>
+          <w:szCs w:val="24"/>
+        </w:rPr>
+        <w:t>s</w:t>
+      </w:r>
+      <w:r>
+        <w:rPr>
+          <w:rFonts w:ascii="Helvetica" w:eastAsia="Times New Roman" w:hAnsi="Helvetica" w:cs="Helvetica"/>
+          <w:color w:val="212121"/>
+          <w:sz w:val="24"/>
+          <w:szCs w:val="24"/>
+        </w:rPr>
+        <w:t xml:space="preserve"> to </w:t>
+      </w:r>
+      <w:r>
+        <w:rPr>
+          <w:rFonts w:ascii="Helvetica" w:eastAsia="Times New Roman" w:hAnsi="Helvetica" w:cs="Helvetica"/>
+          <w:color w:val="212121"/>
+          <w:sz w:val="24"/>
+          <w:szCs w:val="24"/>
+        </w:rPr>
+        <w:t>US Department of State systems.</w:t>
+      </w:r>
+      <w:r>
+        <w:rPr>
+          <w:rFonts w:ascii="Helvetica" w:eastAsia="Times New Roman" w:hAnsi="Helvetica" w:cs="Helvetica"/>
+          <w:color w:val="212121"/>
+          <w:sz w:val="24"/>
+          <w:szCs w:val="24"/>
+        </w:rPr>
+        <w:t xml:space="preserve"> </w:t>
       </w:r>
     </w:p>
     <w:p>
@@ -1383,34 +1402,41 @@
         </w:rPr>
         <w:t xml:space="preserve"> for COVID-19 </w:t>
       </w:r>
-      <w:proofErr w:type="gramStart"/>
-      <w:r>
-        <w:rPr>
-          <w:rFonts w:ascii="Helvetica" w:eastAsia="Times New Roman" w:hAnsi="Helvetica" w:cs="Helvetica"/>
-          <w:color w:val="212121"/>
-          <w:sz w:val="24"/>
-          <w:szCs w:val="24"/>
-        </w:rPr>
-        <w:t xml:space="preserve">activities, </w:t>
-      </w:r>
-      <w:r>
-        <w:rPr>
-          <w:rFonts w:ascii="Helvetica" w:eastAsia="Times New Roman" w:hAnsi="Helvetica" w:cs="Helvetica"/>
-          <w:color w:val="212121"/>
-          <w:sz w:val="24"/>
-          <w:szCs w:val="24"/>
-        </w:rPr>
-        <w:t>and</w:t>
-      </w:r>
-      <w:proofErr w:type="gramEnd"/>
-      <w:r>
-        <w:rPr>
-          <w:rFonts w:ascii="Helvetica" w:eastAsia="Times New Roman" w:hAnsi="Helvetica" w:cs="Helvetica"/>
-          <w:color w:val="212121"/>
-          <w:sz w:val="24"/>
-          <w:szCs w:val="24"/>
-        </w:rPr>
-        <w:t xml:space="preserve"> develop financial reports for Congress and other stakeholders.  Developed system module to monitor the performance of USAID COVID-19 programs worldwide.</w:t>
+      <w:r>
+        <w:rPr>
+          <w:rFonts w:ascii="Helvetica" w:eastAsia="Times New Roman" w:hAnsi="Helvetica" w:cs="Helvetica"/>
+          <w:color w:val="212121"/>
+          <w:sz w:val="24"/>
+          <w:szCs w:val="24"/>
+        </w:rPr>
+        <w:t>activities and</w:t>
+      </w:r>
+      <w:r>
+        <w:rPr>
+          <w:rFonts w:ascii="Helvetica" w:eastAsia="Times New Roman" w:hAnsi="Helvetica" w:cs="Helvetica"/>
+          <w:color w:val="212121"/>
+          <w:sz w:val="24"/>
+          <w:szCs w:val="24"/>
+        </w:rPr>
+        <w:t xml:space="preserve"> </w:t>
+      </w:r>
+      <w:r>
+        <w:rPr>
+          <w:rFonts w:ascii="Helvetica" w:eastAsia="Times New Roman" w:hAnsi="Helvetica" w:cs="Helvetica"/>
+          <w:color w:val="212121"/>
+          <w:sz w:val="24"/>
+          <w:szCs w:val="24"/>
+        </w:rPr>
+        <w:t>generate</w:t>
+      </w:r>
+      <w:r>
+        <w:rPr>
+          <w:rFonts w:ascii="Helvetica" w:eastAsia="Times New Roman" w:hAnsi="Helvetica" w:cs="Helvetica"/>
+          <w:color w:val="212121"/>
+          <w:sz w:val="24"/>
+          <w:szCs w:val="24"/>
+        </w:rPr>
+        <w:t xml:space="preserve"> financial reports for Congress and other stakeholders. Developed system module to monitor the performance of USAID COVID-19 programs worldwide.</w:t>
       </w:r>
     </w:p>
     <w:p>
@@ -1548,89 +1574,97 @@
           <w:sz w:val="24"/>
           <w:szCs w:val="24"/>
         </w:rPr>
+        <w:t xml:space="preserve">Developed web application for </w:t>
+      </w:r>
+      <w:r>
+        <w:rPr>
+          <w:rFonts w:ascii="Helvetica" w:eastAsia="Times New Roman" w:hAnsi="Helvetica" w:cs="Helvetica"/>
+          <w:color w:val="212121"/>
+          <w:sz w:val="24"/>
+          <w:szCs w:val="24"/>
+        </w:rPr>
+        <w:t xml:space="preserve">the </w:t>
+      </w:r>
+      <w:r>
+        <w:rPr>
+          <w:rFonts w:ascii="Helvetica" w:eastAsia="Times New Roman" w:hAnsi="Helvetica" w:cs="Helvetica"/>
+          <w:color w:val="212121"/>
+          <w:sz w:val="24"/>
+          <w:szCs w:val="24"/>
+        </w:rPr>
+        <w:t>“</w:t>
+      </w:r>
+      <w:r>
+        <w:rPr>
+          <w:rFonts w:ascii="Helvetica" w:eastAsia="Times New Roman" w:hAnsi="Helvetica" w:cs="Helvetica"/>
+          <w:color w:val="212121"/>
+          <w:sz w:val="24"/>
+          <w:szCs w:val="24"/>
+        </w:rPr>
+        <w:t>Tracking Trump's Conflict</w:t>
+      </w:r>
+      <w:r>
+        <w:rPr>
+          <w:rFonts w:ascii="Helvetica" w:eastAsia="Times New Roman" w:hAnsi="Helvetica" w:cs="Helvetica"/>
+          <w:color w:val="212121"/>
+          <w:sz w:val="24"/>
+          <w:szCs w:val="24"/>
+        </w:rPr>
+        <w:t>s</w:t>
+      </w:r>
+      <w:r>
+        <w:rPr>
+          <w:rFonts w:ascii="Helvetica" w:eastAsia="Times New Roman" w:hAnsi="Helvetica" w:cs="Helvetica"/>
+          <w:color w:val="212121"/>
+          <w:sz w:val="24"/>
+          <w:szCs w:val="24"/>
+        </w:rPr>
+        <w:t xml:space="preserve"> of Interest</w:t>
+      </w:r>
+      <w:r>
+        <w:rPr>
+          <w:rFonts w:ascii="Helvetica" w:eastAsia="Times New Roman" w:hAnsi="Helvetica" w:cs="Helvetica"/>
+          <w:color w:val="212121"/>
+          <w:sz w:val="24"/>
+          <w:szCs w:val="24"/>
+        </w:rPr>
+        <w:t>”</w:t>
+      </w:r>
+      <w:r>
+        <w:rPr>
+          <w:rFonts w:ascii="Helvetica" w:eastAsia="Times New Roman" w:hAnsi="Helvetica" w:cs="Helvetica"/>
+          <w:color w:val="212121"/>
+          <w:sz w:val="24"/>
+          <w:szCs w:val="24"/>
+        </w:rPr>
+        <w:t xml:space="preserve"> project</w:t>
+      </w:r>
+      <w:r>
+        <w:rPr>
+          <w:rFonts w:ascii="Helvetica" w:eastAsia="Times New Roman" w:hAnsi="Helvetica" w:cs="Helvetica"/>
+          <w:color w:val="212121"/>
+          <w:sz w:val="24"/>
+          <w:szCs w:val="24"/>
+        </w:rPr>
+        <w:br/>
+      </w:r>
+      <w:r>
+        <w:rPr>
+          <w:rFonts w:ascii="Helvetica" w:eastAsia="Times New Roman" w:hAnsi="Helvetica" w:cs="Helvetica"/>
+          <w:color w:val="212121"/>
+          <w:sz w:val="24"/>
+          <w:szCs w:val="24"/>
+        </w:rPr>
+        <w:br/>
+      </w:r>
+      <w:r>
+        <w:rPr>
+          <w:rFonts w:ascii="Helvetica" w:eastAsia="Times New Roman" w:hAnsi="Helvetica" w:cs="Helvetica"/>
+          <w:color w:val="212121"/>
+          <w:sz w:val="24"/>
+          <w:szCs w:val="24"/>
+        </w:rPr>
         <w:lastRenderedPageBreak/>
-        <w:t xml:space="preserve">Developed web application for </w:t>
-      </w:r>
-      <w:r>
-        <w:rPr>
-          <w:rFonts w:ascii="Helvetica" w:eastAsia="Times New Roman" w:hAnsi="Helvetica" w:cs="Helvetica"/>
-          <w:color w:val="212121"/>
-          <w:sz w:val="24"/>
-          <w:szCs w:val="24"/>
-        </w:rPr>
-        <w:t xml:space="preserve">the </w:t>
-      </w:r>
-      <w:r>
-        <w:rPr>
-          <w:rFonts w:ascii="Helvetica" w:eastAsia="Times New Roman" w:hAnsi="Helvetica" w:cs="Helvetica"/>
-          <w:color w:val="212121"/>
-          <w:sz w:val="24"/>
-          <w:szCs w:val="24"/>
-        </w:rPr>
-        <w:t>“</w:t>
-      </w:r>
-      <w:r>
-        <w:rPr>
-          <w:rFonts w:ascii="Helvetica" w:eastAsia="Times New Roman" w:hAnsi="Helvetica" w:cs="Helvetica"/>
-          <w:color w:val="212121"/>
-          <w:sz w:val="24"/>
-          <w:szCs w:val="24"/>
-        </w:rPr>
-        <w:t>Tracking Trump's Conflict</w:t>
-      </w:r>
-      <w:r>
-        <w:rPr>
-          <w:rFonts w:ascii="Helvetica" w:eastAsia="Times New Roman" w:hAnsi="Helvetica" w:cs="Helvetica"/>
-          <w:color w:val="212121"/>
-          <w:sz w:val="24"/>
-          <w:szCs w:val="24"/>
-        </w:rPr>
-        <w:t>s</w:t>
-      </w:r>
-      <w:r>
-        <w:rPr>
-          <w:rFonts w:ascii="Helvetica" w:eastAsia="Times New Roman" w:hAnsi="Helvetica" w:cs="Helvetica"/>
-          <w:color w:val="212121"/>
-          <w:sz w:val="24"/>
-          <w:szCs w:val="24"/>
-        </w:rPr>
-        <w:t xml:space="preserve"> of Interest</w:t>
-      </w:r>
-      <w:r>
-        <w:rPr>
-          <w:rFonts w:ascii="Helvetica" w:eastAsia="Times New Roman" w:hAnsi="Helvetica" w:cs="Helvetica"/>
-          <w:color w:val="212121"/>
-          <w:sz w:val="24"/>
-          <w:szCs w:val="24"/>
-        </w:rPr>
-        <w:t>”</w:t>
-      </w:r>
-      <w:r>
-        <w:rPr>
-          <w:rFonts w:ascii="Helvetica" w:eastAsia="Times New Roman" w:hAnsi="Helvetica" w:cs="Helvetica"/>
-          <w:color w:val="212121"/>
-          <w:sz w:val="24"/>
-          <w:szCs w:val="24"/>
-        </w:rPr>
-        <w:t xml:space="preserve"> project</w:t>
-      </w:r>
-      <w:r>
-        <w:rPr>
-          <w:rFonts w:ascii="Helvetica" w:eastAsia="Times New Roman" w:hAnsi="Helvetica" w:cs="Helvetica"/>
-          <w:color w:val="212121"/>
-          <w:sz w:val="24"/>
-          <w:szCs w:val="24"/>
-        </w:rPr>
-        <w:br/>
-      </w:r>
-      <w:r>
-        <w:rPr>
-          <w:rFonts w:ascii="Helvetica" w:eastAsia="Times New Roman" w:hAnsi="Helvetica" w:cs="Helvetica"/>
-          <w:color w:val="212121"/>
-          <w:sz w:val="24"/>
-          <w:szCs w:val="24"/>
-        </w:rPr>
-        <w:br/>
         <w:t>Designed a database schema to house information from the Office of Government Ethics financial disclosure form 278e. Developed a program to import this information from a google doc into the database.</w:t>
       </w:r>
       <w:r>
@@ -1887,8 +1921,8 @@
         <w:rPr>
           <w:rFonts w:ascii="Helvetica" w:eastAsia="Times New Roman" w:hAnsi="Helvetica" w:cs="Helvetica"/>
           <w:color w:val="212121"/>
-          <w:sz w:val="26"/>
-          <w:szCs w:val="26"/>
+          <w:sz w:val="24"/>
+          <w:szCs w:val="24"/>
         </w:rPr>
         <w:t>Detailed to the USAID Ebola Task Force to provide process and system support to the effort to formulate the budget for the US government's response to the Ebola outbreak in west Africa.</w:t>
       </w:r>
@@ -1896,27 +1930,19 @@
         <w:rPr>
           <w:rFonts w:ascii="Helvetica" w:eastAsia="Times New Roman" w:hAnsi="Helvetica" w:cs="Helvetica"/>
           <w:color w:val="212121"/>
-          <w:sz w:val="26"/>
-          <w:szCs w:val="26"/>
-        </w:rPr>
-        <w:br/>
-      </w:r>
-      <w:r>
-        <w:rPr>
-          <w:rFonts w:ascii="Helvetica" w:eastAsia="Times New Roman" w:hAnsi="Helvetica" w:cs="Helvetica"/>
-          <w:color w:val="212121"/>
-          <w:sz w:val="26"/>
-          <w:szCs w:val="26"/>
-        </w:rPr>
-        <w:br/>
-      </w:r>
-      <w:r>
-        <w:rPr>
-          <w:rFonts w:ascii="Helvetica" w:eastAsia="Times New Roman" w:hAnsi="Helvetica" w:cs="Helvetica"/>
-          <w:color w:val="212121"/>
-          <w:sz w:val="24"/>
-          <w:szCs w:val="24"/>
-        </w:rPr>
+          <w:sz w:val="24"/>
+          <w:szCs w:val="24"/>
+        </w:rPr>
+        <w:br/>
+      </w:r>
+      <w:r>
+        <w:rPr>
+          <w:rFonts w:ascii="Helvetica" w:eastAsia="Times New Roman" w:hAnsi="Helvetica" w:cs="Helvetica"/>
+          <w:color w:val="212121"/>
+          <w:sz w:val="24"/>
+          <w:szCs w:val="24"/>
+        </w:rPr>
+        <w:br/>
         <w:t xml:space="preserve">Worked with attorneys and analysts on the Ebola Task Force to break down the Ebola funding legislation and translate it into a </w:t>
       </w:r>
       <w:r>
@@ -2239,17 +2265,15 @@
         </w:rPr>
         <w:t xml:space="preserve">When the USAID strategy and budget planning functions were incorporated into the </w:t>
       </w:r>
-      <w:proofErr w:type="gramStart"/>
-      <w:r>
-        <w:rPr>
-          <w:rFonts w:ascii="Helvetica" w:eastAsia="Times New Roman" w:hAnsi="Helvetica" w:cs="Helvetica"/>
-          <w:color w:val="212121"/>
-          <w:sz w:val="24"/>
-          <w:szCs w:val="24"/>
-        </w:rPr>
-        <w:t>newly-formed</w:t>
-      </w:r>
-      <w:proofErr w:type="gramEnd"/>
+      <w:r>
+        <w:rPr>
+          <w:rFonts w:ascii="Helvetica" w:eastAsia="Times New Roman" w:hAnsi="Helvetica" w:cs="Helvetica"/>
+          <w:color w:val="212121"/>
+          <w:sz w:val="24"/>
+          <w:szCs w:val="24"/>
+        </w:rPr>
+        <w:t>newly formed</w:t>
+      </w:r>
       <w:r>
         <w:rPr>
           <w:rFonts w:ascii="Helvetica" w:eastAsia="Times New Roman" w:hAnsi="Helvetica" w:cs="Helvetica"/>
@@ -2331,17 +2355,15 @@
         </w:rPr>
         <w:t xml:space="preserve">assistance budgets for the Secretary of State, OMB, and Congress. Evaluated </w:t>
       </w:r>
-      <w:proofErr w:type="gramStart"/>
-      <w:r>
-        <w:rPr>
-          <w:rFonts w:ascii="Helvetica" w:eastAsia="Times New Roman" w:hAnsi="Helvetica" w:cs="Helvetica"/>
-          <w:color w:val="212121"/>
-          <w:sz w:val="24"/>
-          <w:szCs w:val="24"/>
-        </w:rPr>
-        <w:t>alternatives, and</w:t>
-      </w:r>
-      <w:proofErr w:type="gramEnd"/>
+      <w:r>
+        <w:rPr>
+          <w:rFonts w:ascii="Helvetica" w:eastAsia="Times New Roman" w:hAnsi="Helvetica" w:cs="Helvetica"/>
+          <w:color w:val="212121"/>
+          <w:sz w:val="24"/>
+          <w:szCs w:val="24"/>
+        </w:rPr>
+        <w:t>alternatives and</w:t>
+      </w:r>
       <w:r>
         <w:rPr>
           <w:rFonts w:ascii="Helvetica" w:eastAsia="Times New Roman" w:hAnsi="Helvetica" w:cs="Helvetica"/>
@@ -2476,7 +2498,34 @@
           <w:sz w:val="24"/>
           <w:szCs w:val="24"/>
         </w:rPr>
-        <w:t xml:space="preserve"> and other budget </w:t>
+        <w:t xml:space="preserve"> and other budget scenarios</w:t>
+      </w:r>
+      <w:r>
+        <w:rPr>
+          <w:rFonts w:ascii="Helvetica" w:eastAsia="Times New Roman" w:hAnsi="Helvetica" w:cs="Helvetica"/>
+          <w:color w:val="212121"/>
+          <w:sz w:val="24"/>
+          <w:szCs w:val="24"/>
+        </w:rPr>
+        <w:t>.</w:t>
+      </w:r>
+      <w:r>
+        <w:rPr>
+          <w:rFonts w:ascii="Helvetica" w:eastAsia="Times New Roman" w:hAnsi="Helvetica" w:cs="Helvetica"/>
+          <w:color w:val="212121"/>
+          <w:sz w:val="24"/>
+          <w:szCs w:val="24"/>
+        </w:rPr>
+        <w:br/>
+      </w:r>
+      <w:r>
+        <w:rPr>
+          <w:rFonts w:ascii="Helvetica" w:eastAsia="Times New Roman" w:hAnsi="Helvetica" w:cs="Helvetica"/>
+          <w:color w:val="212121"/>
+          <w:sz w:val="24"/>
+          <w:szCs w:val="24"/>
+        </w:rPr>
+        <w:br/>
       </w:r>
       <w:r>
         <w:rPr>
@@ -2486,34 +2535,6 @@
           <w:szCs w:val="24"/>
         </w:rPr>
         <w:lastRenderedPageBreak/>
-        <w:t>scenarios</w:t>
-      </w:r>
-      <w:r>
-        <w:rPr>
-          <w:rFonts w:ascii="Helvetica" w:eastAsia="Times New Roman" w:hAnsi="Helvetica" w:cs="Helvetica"/>
-          <w:color w:val="212121"/>
-          <w:sz w:val="24"/>
-          <w:szCs w:val="24"/>
-        </w:rPr>
-        <w:t>.</w:t>
-      </w:r>
-      <w:r>
-        <w:rPr>
-          <w:rFonts w:ascii="Helvetica" w:eastAsia="Times New Roman" w:hAnsi="Helvetica" w:cs="Helvetica"/>
-          <w:color w:val="212121"/>
-          <w:sz w:val="24"/>
-          <w:szCs w:val="24"/>
-        </w:rPr>
-        <w:br/>
-      </w:r>
-      <w:r>
-        <w:rPr>
-          <w:rFonts w:ascii="Helvetica" w:eastAsia="Times New Roman" w:hAnsi="Helvetica" w:cs="Helvetica"/>
-          <w:color w:val="212121"/>
-          <w:sz w:val="24"/>
-          <w:szCs w:val="24"/>
-        </w:rPr>
-        <w:br/>
         <w:t>Developed system architecture based on a dimensional database, Microsoft SQL Server, XML web services and a dot net thick client.</w:t>
       </w:r>
     </w:p>
@@ -3425,7 +3446,15 @@
           <w:szCs w:val="26"/>
         </w:rPr>
         <w:br/>
-        <w:t>Master's Degree</w:t>
+      </w:r>
+      <w:r>
+        <w:rPr>
+          <w:rFonts w:ascii="Helvetica" w:eastAsia="Times New Roman" w:hAnsi="Helvetica" w:cs="Helvetica"/>
+          <w:color w:val="212121"/>
+          <w:sz w:val="26"/>
+          <w:szCs w:val="26"/>
+        </w:rPr>
+        <w:t>MS</w:t>
       </w:r>
       <w:r>
         <w:rPr>
@@ -3436,26 +3465,15 @@
         </w:rPr>
         <w:t xml:space="preserve">, Software Engineering (Distributed </w:t>
       </w:r>
-      <w:proofErr w:type="gramStart"/>
-      <w:r>
-        <w:rPr>
-          <w:rFonts w:ascii="Helvetica" w:eastAsia="Times New Roman" w:hAnsi="Helvetica" w:cs="Helvetica"/>
-          <w:color w:val="212121"/>
-          <w:sz w:val="26"/>
-          <w:szCs w:val="26"/>
-        </w:rPr>
-        <w:t>Systems) </w:t>
-      </w:r>
-      <w:r>
-        <w:rPr>
-          <w:rFonts w:ascii="Helvetica" w:eastAsia="Times New Roman" w:hAnsi="Helvetica" w:cs="Helvetica"/>
-          <w:color w:val="212121"/>
-          <w:sz w:val="26"/>
-          <w:szCs w:val="26"/>
-        </w:rPr>
-        <w:t xml:space="preserve"> September</w:t>
-      </w:r>
-      <w:proofErr w:type="gramEnd"/>
+      <w:r>
+        <w:rPr>
+          <w:rFonts w:ascii="Helvetica" w:eastAsia="Times New Roman" w:hAnsi="Helvetica" w:cs="Helvetica"/>
+          <w:color w:val="212121"/>
+          <w:sz w:val="26"/>
+          <w:szCs w:val="26"/>
+        </w:rPr>
+        <w:t>Systems) September</w:t>
+      </w:r>
       <w:r>
         <w:rPr>
           <w:rFonts w:ascii="Helvetica" w:eastAsia="Times New Roman" w:hAnsi="Helvetica" w:cs="Helvetica"/>
@@ -3544,35 +3562,15 @@
         </w:rPr>
         <w:br/>
       </w:r>
-      <w:proofErr w:type="gramStart"/>
-      <w:r>
-        <w:rPr>
-          <w:rFonts w:ascii="Helvetica" w:eastAsia="Times New Roman" w:hAnsi="Helvetica" w:cs="Helvetica"/>
-          <w:color w:val="212121"/>
-          <w:sz w:val="26"/>
-          <w:szCs w:val="26"/>
-        </w:rPr>
-        <w:t>B</w:t>
-      </w:r>
-      <w:r>
-        <w:rPr>
-          <w:rFonts w:ascii="Helvetica" w:eastAsia="Times New Roman" w:hAnsi="Helvetica" w:cs="Helvetica"/>
-          <w:color w:val="212121"/>
-          <w:sz w:val="26"/>
-          <w:szCs w:val="26"/>
-        </w:rPr>
-        <w:t>achelor’s</w:t>
-      </w:r>
-      <w:r>
-        <w:rPr>
-          <w:rFonts w:ascii="Helvetica" w:eastAsia="Times New Roman" w:hAnsi="Helvetica" w:cs="Helvetica"/>
-          <w:color w:val="212121"/>
-          <w:sz w:val="26"/>
-          <w:szCs w:val="26"/>
-        </w:rPr>
-        <w:t xml:space="preserve"> Degree</w:t>
-      </w:r>
-      <w:proofErr w:type="gramEnd"/>
+      <w:r>
+        <w:rPr>
+          <w:rFonts w:ascii="Helvetica" w:eastAsia="Times New Roman" w:hAnsi="Helvetica" w:cs="Helvetica"/>
+          <w:color w:val="212121"/>
+          <w:sz w:val="26"/>
+          <w:szCs w:val="26"/>
+        </w:rPr>
+        <w:t>BA</w:t>
+      </w:r>
       <w:r>
         <w:rPr>
           <w:rFonts w:ascii="Helvetica" w:eastAsia="Times New Roman" w:hAnsi="Helvetica" w:cs="Helvetica"/>
